--- a/Tables/Table_3.docx
+++ b/Tables/Table_3.docx
@@ -1,1094 +1,1272 @@
 
 <file path=word/document.xml><?xml version="1.0" encoding="utf-8"?>
-<w:document xmlns:wpc="http://schemas.microsoft.com/office/word/2010/wordprocessingCanvas" xmlns:cx="http://schemas.microsoft.com/office/drawing/2014/chartex" xmlns:cx1="http://schemas.microsoft.com/office/drawing/2015/9/8/chartex" xmlns:cx2="http://schemas.microsoft.com/office/drawing/2015/10/21/chartex" xmlns:cx3="http://schemas.microsoft.com/office/drawing/2016/5/9/chartex" xmlns:cx4="http://schemas.microsoft.com/office/drawing/2016/5/10/chartex" xmlns:cx5="http://schemas.microsoft.com/office/drawing/2016/5/11/chartex" xmlns:cx6="http://schemas.microsoft.com/office/drawing/2016/5/12/chartex" xmlns:cx7="http://schemas.microsoft.com/office/drawing/2016/5/13/chartex" xmlns:cx8="http://schemas.microsoft.com/office/drawing/2016/5/14/chartex" xmlns:mc="http://schemas.openxmlformats.org/markup-compatibility/2006" xmlns:aink="http://schemas.microsoft.com/office/drawing/2016/ink" xmlns:am3d="http://schemas.microsoft.com/office/drawing/2017/model3d" xmlns:o="urn:schemas-microsoft-com:office:office" xmlns:r="http://schemas.openxmlformats.org/officeDocument/2006/relationships" xmlns:m="http://schemas.openxmlformats.org/officeDocument/2006/math" xmlns:v="urn:schemas-microsoft-com:vml" xmlns:wp14="http://schemas.microsoft.com/office/word/2010/wordprocessingDrawing" xmlns:wp="http://schemas.openxmlformats.org/drawingml/2006/wordprocessingDrawing" xmlns:w10="urn:schemas-microsoft-com:office:word" xmlns:w="http://schemas.openxmlformats.org/wordprocessingml/2006/main" xmlns:w14="http://schemas.microsoft.com/office/word/2010/wordml" xmlns:w15="http://schemas.microsoft.com/office/word/2012/wordml" xmlns:w16cid="http://schemas.microsoft.com/office/word/2016/wordml/cid" xmlns:w16se="http://schemas.microsoft.com/office/word/2015/wordml/symex" xmlns:wpg="http://schemas.microsoft.com/office/word/2010/wordprocessingGroup" xmlns:wpi="http://schemas.microsoft.com/office/word/2010/wordprocessingInk" xmlns:wne="http://schemas.microsoft.com/office/word/2006/wordml" xmlns:wps="http://schemas.microsoft.com/office/word/2010/wordprocessingShape" mc:Ignorable="w14 w15 w16se w16cid wp14">
+<w:document xmlns:wpc="http://schemas.microsoft.com/office/word/2010/wordprocessingCanvas" xmlns:cx="http://schemas.microsoft.com/office/drawing/2014/chartex" xmlns:cx1="http://schemas.microsoft.com/office/drawing/2015/9/8/chartex" xmlns:cx2="http://schemas.microsoft.com/office/drawing/2015/10/21/chartex" xmlns:cx3="http://schemas.microsoft.com/office/drawing/2016/5/9/chartex" xmlns:cx4="http://schemas.microsoft.com/office/drawing/2016/5/10/chartex" xmlns:cx5="http://schemas.microsoft.com/office/drawing/2016/5/11/chartex" xmlns:cx6="http://schemas.microsoft.com/office/drawing/2016/5/12/chartex" xmlns:cx7="http://schemas.microsoft.com/office/drawing/2016/5/13/chartex" xmlns:cx8="http://schemas.microsoft.com/office/drawing/2016/5/14/chartex" xmlns:mc="http://schemas.openxmlformats.org/markup-compatibility/2006" xmlns:aink="http://schemas.microsoft.com/office/drawing/2016/ink" xmlns:am3d="http://schemas.microsoft.com/office/drawing/2017/model3d" xmlns:o="urn:schemas-microsoft-com:office:office" xmlns:r="http://schemas.openxmlformats.org/officeDocument/2006/relationships" xmlns:m="http://schemas.openxmlformats.org/officeDocument/2006/math" xmlns:v="urn:schemas-microsoft-com:vml" xmlns:wp14="http://schemas.microsoft.com/office/word/2010/wordprocessingDrawing" xmlns:wp="http://schemas.openxmlformats.org/drawingml/2006/wordprocessingDrawing" xmlns:w10="urn:schemas-microsoft-com:office:word" xmlns:w="http://schemas.openxmlformats.org/wordprocessingml/2006/main" xmlns:w14="http://schemas.microsoft.com/office/word/2010/wordml" xmlns:w15="http://schemas.microsoft.com/office/word/2012/wordml" xmlns:w16cex="http://schemas.microsoft.com/office/word/2018/wordml/cex" xmlns:w16cid="http://schemas.microsoft.com/office/word/2016/wordml/cid" xmlns:w16="http://schemas.microsoft.com/office/word/2018/wordml" xmlns:w16sdtdh="http://schemas.microsoft.com/office/word/2020/wordml/sdtdatahash" xmlns:w16se="http://schemas.microsoft.com/office/word/2015/wordml/symex" xmlns:wpg="http://schemas.microsoft.com/office/word/2010/wordprocessingGroup" xmlns:wpi="http://schemas.microsoft.com/office/word/2010/wordprocessingInk" xmlns:wne="http://schemas.microsoft.com/office/word/2006/wordml" xmlns:wps="http://schemas.microsoft.com/office/word/2010/wordprocessingShape" mc:Ignorable="w14 w15 w16se w16cid w16 w16cex w16sdtdh wp14">
   <w:body>
-    <w:tbl>
-      <w:tblPr>
-        <w:tblStyle w:val="PlainTable4"/>
-        <w:tblW w:w="7830" w:type="dxa"/>
-        <w:tblInd w:w="0" w:type="dxa"/>
-        <w:tblLayout w:type="fixed"/>
-        <w:tblLook w:val="04A0" w:firstRow="1" w:lastRow="0" w:firstColumn="1" w:lastColumn="0" w:noHBand="0" w:noVBand="1"/>
-      </w:tblPr>
-      <w:tblGrid>
-        <w:gridCol w:w="2340"/>
-        <w:gridCol w:w="1372"/>
-        <w:gridCol w:w="1373"/>
-        <w:gridCol w:w="1372"/>
-        <w:gridCol w:w="1373"/>
-      </w:tblGrid>
-      <w:tr>
-        <w:trPr>
-          <w:cnfStyle w:val="100000000000" w:firstRow="1" w:lastRow="0" w:firstColumn="0" w:lastColumn="0" w:oddVBand="0" w:evenVBand="0" w:oddHBand="0" w:evenHBand="0" w:firstRowFirstColumn="0" w:firstRowLastColumn="0" w:lastRowFirstColumn="0" w:lastRowLastColumn="0"/>
-          <w:trHeight w:val="290"/>
-        </w:trPr>
-        <w:tc>
-          <w:tcPr>
-            <w:cnfStyle w:val="001000000000" w:firstRow="0" w:lastRow="0" w:firstColumn="1" w:lastColumn="0" w:oddVBand="0" w:evenVBand="0" w:oddHBand="0" w:evenHBand="0" w:firstRowFirstColumn="0" w:firstRowLastColumn="0" w:lastRowFirstColumn="0" w:lastRowLastColumn="0"/>
-            <w:tcW w:w="2340" w:type="dxa"/>
-            <w:tcBorders>
-              <w:top w:val="nil"/>
-              <w:left w:val="nil"/>
-              <w:bottom w:val="single" w:sz="4" w:space="0" w:color="auto"/>
-              <w:right w:val="nil"/>
-            </w:tcBorders>
-            <w:noWrap/>
-            <w:hideMark/>
-          </w:tcPr>
-          <w:p>
-            <w:pPr>
-              <w:spacing w:line="240" w:lineRule="auto"/>
-            </w:pPr>
-          </w:p>
-        </w:tc>
-        <w:tc>
-          <w:tcPr>
-            <w:tcW w:w="1372" w:type="dxa"/>
-            <w:tcBorders>
-              <w:top w:val="nil"/>
-              <w:left w:val="nil"/>
-              <w:bottom w:val="single" w:sz="4" w:space="0" w:color="auto"/>
-              <w:right w:val="nil"/>
-            </w:tcBorders>
-            <w:noWrap/>
-            <w:hideMark/>
-          </w:tcPr>
-          <w:p>
-            <w:pPr>
-              <w:spacing w:line="240" w:lineRule="auto"/>
-              <w:jc w:val="center"/>
-              <w:cnfStyle w:val="100000000000" w:firstRow="1" w:lastRow="0" w:firstColumn="0" w:lastColumn="0" w:oddVBand="0" w:evenVBand="0" w:oddHBand="0" w:evenHBand="0" w:firstRowFirstColumn="0" w:firstRowLastColumn="0" w:lastRowFirstColumn="0" w:lastRowLastColumn="0"/>
-              <w:rPr>
-                <w:rFonts w:ascii="Calibri" w:eastAsia="Times New Roman" w:hAnsi="Calibri" w:cs="Calibri"/>
-                <w:color w:val="000000"/>
-              </w:rPr>
-            </w:pPr>
-            <w:r>
-              <w:rPr>
-                <w:rFonts w:ascii="Calibri" w:eastAsia="Times New Roman" w:hAnsi="Calibri" w:cs="Calibri"/>
-                <w:color w:val="000000"/>
-              </w:rPr>
-              <w:t>Epiphyte</w:t>
-            </w:r>
-          </w:p>
-        </w:tc>
-        <w:tc>
-          <w:tcPr>
-            <w:tcW w:w="1373" w:type="dxa"/>
-            <w:tcBorders>
-              <w:top w:val="nil"/>
-              <w:left w:val="nil"/>
-              <w:bottom w:val="single" w:sz="4" w:space="0" w:color="auto"/>
-              <w:right w:val="nil"/>
-            </w:tcBorders>
-            <w:noWrap/>
-            <w:hideMark/>
-          </w:tcPr>
-          <w:p>
-            <w:pPr>
-              <w:spacing w:line="240" w:lineRule="auto"/>
-              <w:jc w:val="center"/>
-              <w:cnfStyle w:val="100000000000" w:firstRow="1" w:lastRow="0" w:firstColumn="0" w:lastColumn="0" w:oddVBand="0" w:evenVBand="0" w:oddHBand="0" w:evenHBand="0" w:firstRowFirstColumn="0" w:firstRowLastColumn="0" w:lastRowFirstColumn="0" w:lastRowLastColumn="0"/>
-              <w:rPr>
-                <w:rFonts w:ascii="Calibri" w:eastAsia="Times New Roman" w:hAnsi="Calibri" w:cs="Calibri"/>
-                <w:color w:val="000000"/>
-              </w:rPr>
-            </w:pPr>
-            <w:r>
-              <w:rPr>
-                <w:rFonts w:ascii="Calibri" w:eastAsia="Times New Roman" w:hAnsi="Calibri" w:cs="Calibri"/>
-                <w:color w:val="000000"/>
-              </w:rPr>
-              <w:t>Endophyte</w:t>
-            </w:r>
-          </w:p>
-        </w:tc>
-        <w:tc>
-          <w:tcPr>
-            <w:tcW w:w="1372" w:type="dxa"/>
-            <w:tcBorders>
-              <w:top w:val="nil"/>
-              <w:left w:val="nil"/>
-              <w:bottom w:val="single" w:sz="4" w:space="0" w:color="auto"/>
-              <w:right w:val="nil"/>
-            </w:tcBorders>
-            <w:noWrap/>
-            <w:hideMark/>
-          </w:tcPr>
-          <w:p>
-            <w:pPr>
-              <w:spacing w:line="240" w:lineRule="auto"/>
-              <w:jc w:val="center"/>
-              <w:cnfStyle w:val="100000000000" w:firstRow="1" w:lastRow="0" w:firstColumn="0" w:lastColumn="0" w:oddVBand="0" w:evenVBand="0" w:oddHBand="0" w:evenHBand="0" w:firstRowFirstColumn="0" w:firstRowLastColumn="0" w:lastRowFirstColumn="0" w:lastRowLastColumn="0"/>
-              <w:rPr>
-                <w:rFonts w:ascii="Calibri" w:eastAsia="Times New Roman" w:hAnsi="Calibri" w:cs="Calibri"/>
-                <w:color w:val="000000"/>
-              </w:rPr>
-            </w:pPr>
-            <w:r>
-              <w:rPr>
-                <w:rFonts w:ascii="Calibri" w:eastAsia="Times New Roman" w:hAnsi="Calibri" w:cs="Calibri"/>
-                <w:color w:val="000000"/>
-              </w:rPr>
-              <w:t>Litter</w:t>
-            </w:r>
-          </w:p>
-        </w:tc>
-        <w:tc>
-          <w:tcPr>
-            <w:tcW w:w="1373" w:type="dxa"/>
-            <w:tcBorders>
-              <w:top w:val="nil"/>
-              <w:left w:val="nil"/>
-              <w:bottom w:val="single" w:sz="4" w:space="0" w:color="auto"/>
-              <w:right w:val="nil"/>
-            </w:tcBorders>
-            <w:noWrap/>
-            <w:hideMark/>
-          </w:tcPr>
-          <w:p>
-            <w:pPr>
-              <w:spacing w:line="240" w:lineRule="auto"/>
-              <w:jc w:val="center"/>
-              <w:cnfStyle w:val="100000000000" w:firstRow="1" w:lastRow="0" w:firstColumn="0" w:lastColumn="0" w:oddVBand="0" w:evenVBand="0" w:oddHBand="0" w:evenHBand="0" w:firstRowFirstColumn="0" w:firstRowLastColumn="0" w:lastRowFirstColumn="0" w:lastRowLastColumn="0"/>
-              <w:rPr>
-                <w:rFonts w:ascii="Calibri" w:eastAsia="Times New Roman" w:hAnsi="Calibri" w:cs="Calibri"/>
-                <w:color w:val="000000"/>
-              </w:rPr>
-            </w:pPr>
-            <w:r>
-              <w:rPr>
-                <w:rFonts w:ascii="Calibri" w:eastAsia="Times New Roman" w:hAnsi="Calibri" w:cs="Calibri"/>
-                <w:color w:val="000000"/>
-              </w:rPr>
-              <w:t>Soil</w:t>
-            </w:r>
-          </w:p>
-        </w:tc>
-      </w:tr>
-      <w:tr>
-        <w:trPr>
-          <w:cnfStyle w:val="000000100000" w:firstRow="0" w:lastRow="0" w:firstColumn="0" w:lastColumn="0" w:oddVBand="0" w:evenVBand="0" w:oddHBand="1" w:evenHBand="0" w:firstRowFirstColumn="0" w:firstRowLastColumn="0" w:lastRowFirstColumn="0" w:lastRowLastColumn="0"/>
-          <w:trHeight w:val="290"/>
-        </w:trPr>
-        <w:tc>
-          <w:tcPr>
-            <w:cnfStyle w:val="001000000000" w:firstRow="0" w:lastRow="0" w:firstColumn="1" w:lastColumn="0" w:oddVBand="0" w:evenVBand="0" w:oddHBand="0" w:evenHBand="0" w:firstRowFirstColumn="0" w:firstRowLastColumn="0" w:lastRowFirstColumn="0" w:lastRowLastColumn="0"/>
-            <w:tcW w:w="2340" w:type="dxa"/>
-            <w:tcBorders>
-              <w:top w:val="single" w:sz="4" w:space="0" w:color="auto"/>
-              <w:left w:val="nil"/>
-              <w:bottom w:val="nil"/>
-              <w:right w:val="nil"/>
-            </w:tcBorders>
-            <w:noWrap/>
-            <w:hideMark/>
-          </w:tcPr>
-          <w:p>
-            <w:pPr>
-              <w:spacing w:line="240" w:lineRule="auto"/>
-              <w:jc w:val="center"/>
-              <w:rPr>
-                <w:rFonts w:ascii="Calibri" w:eastAsia="Times New Roman" w:hAnsi="Calibri" w:cs="Calibri"/>
-                <w:color w:val="000000"/>
-              </w:rPr>
-            </w:pPr>
-            <w:r>
-              <w:rPr>
-                <w:rFonts w:ascii="Calibri" w:eastAsia="Times New Roman" w:hAnsi="Calibri" w:cs="Calibri"/>
-                <w:color w:val="000000"/>
-              </w:rPr>
-              <w:t>Total OTUs</w:t>
-            </w:r>
-          </w:p>
-        </w:tc>
-        <w:tc>
-          <w:tcPr>
-            <w:tcW w:w="1372" w:type="dxa"/>
-            <w:tcBorders>
-              <w:top w:val="single" w:sz="4" w:space="0" w:color="auto"/>
-              <w:left w:val="nil"/>
-              <w:bottom w:val="nil"/>
-              <w:right w:val="nil"/>
-            </w:tcBorders>
-            <w:noWrap/>
-            <w:hideMark/>
-          </w:tcPr>
-          <w:p>
-            <w:pPr>
-              <w:spacing w:line="240" w:lineRule="auto"/>
-              <w:jc w:val="center"/>
-              <w:cnfStyle w:val="000000100000" w:firstRow="0" w:lastRow="0" w:firstColumn="0" w:lastColumn="0" w:oddVBand="0" w:evenVBand="0" w:oddHBand="1" w:evenHBand="0" w:firstRowFirstColumn="0" w:firstRowLastColumn="0" w:lastRowFirstColumn="0" w:lastRowLastColumn="0"/>
-              <w:rPr>
-                <w:rFonts w:ascii="Calibri" w:eastAsia="Times New Roman" w:hAnsi="Calibri" w:cs="Calibri"/>
-                <w:color w:val="000000"/>
-              </w:rPr>
-            </w:pPr>
-            <w:r>
-              <w:rPr>
-                <w:rFonts w:ascii="Calibri" w:eastAsia="Times New Roman" w:hAnsi="Calibri" w:cs="Calibri"/>
-                <w:color w:val="000000"/>
-              </w:rPr>
-              <w:t>268</w:t>
-            </w:r>
-          </w:p>
-        </w:tc>
-        <w:tc>
-          <w:tcPr>
-            <w:tcW w:w="1373" w:type="dxa"/>
-            <w:tcBorders>
-              <w:top w:val="single" w:sz="4" w:space="0" w:color="auto"/>
-              <w:left w:val="nil"/>
-              <w:bottom w:val="nil"/>
-              <w:right w:val="nil"/>
-            </w:tcBorders>
-            <w:noWrap/>
-            <w:hideMark/>
-          </w:tcPr>
-          <w:p>
-            <w:pPr>
-              <w:spacing w:line="240" w:lineRule="auto"/>
-              <w:jc w:val="center"/>
-              <w:cnfStyle w:val="000000100000" w:firstRow="0" w:lastRow="0" w:firstColumn="0" w:lastColumn="0" w:oddVBand="0" w:evenVBand="0" w:oddHBand="1" w:evenHBand="0" w:firstRowFirstColumn="0" w:firstRowLastColumn="0" w:lastRowFirstColumn="0" w:lastRowLastColumn="0"/>
-              <w:rPr>
-                <w:rFonts w:ascii="Calibri" w:eastAsia="Times New Roman" w:hAnsi="Calibri" w:cs="Calibri"/>
-                <w:color w:val="000000"/>
-              </w:rPr>
-            </w:pPr>
-            <w:r>
-              <w:rPr>
-                <w:rFonts w:ascii="Calibri" w:eastAsia="Times New Roman" w:hAnsi="Calibri" w:cs="Calibri"/>
-                <w:color w:val="000000"/>
-              </w:rPr>
-              <w:t>202</w:t>
-            </w:r>
-          </w:p>
-        </w:tc>
-        <w:tc>
-          <w:tcPr>
-            <w:tcW w:w="1372" w:type="dxa"/>
-            <w:tcBorders>
-              <w:top w:val="single" w:sz="4" w:space="0" w:color="auto"/>
-              <w:left w:val="nil"/>
-              <w:bottom w:val="nil"/>
-              <w:right w:val="nil"/>
-            </w:tcBorders>
-            <w:noWrap/>
-            <w:hideMark/>
-          </w:tcPr>
-          <w:p>
-            <w:pPr>
-              <w:spacing w:line="240" w:lineRule="auto"/>
-              <w:jc w:val="center"/>
-              <w:cnfStyle w:val="000000100000" w:firstRow="0" w:lastRow="0" w:firstColumn="0" w:lastColumn="0" w:oddVBand="0" w:evenVBand="0" w:oddHBand="1" w:evenHBand="0" w:firstRowFirstColumn="0" w:firstRowLastColumn="0" w:lastRowFirstColumn="0" w:lastRowLastColumn="0"/>
-              <w:rPr>
-                <w:rFonts w:ascii="Calibri" w:eastAsia="Times New Roman" w:hAnsi="Calibri" w:cs="Calibri"/>
-                <w:color w:val="000000"/>
-              </w:rPr>
-            </w:pPr>
-            <w:r>
-              <w:rPr>
-                <w:rFonts w:ascii="Calibri" w:eastAsia="Times New Roman" w:hAnsi="Calibri" w:cs="Calibri"/>
-                <w:color w:val="000000"/>
-              </w:rPr>
-              <w:t>421</w:t>
-            </w:r>
-          </w:p>
-        </w:tc>
-        <w:tc>
-          <w:tcPr>
-            <w:tcW w:w="1373" w:type="dxa"/>
-            <w:tcBorders>
-              <w:top w:val="single" w:sz="4" w:space="0" w:color="auto"/>
-              <w:left w:val="nil"/>
-              <w:bottom w:val="nil"/>
-              <w:right w:val="nil"/>
-            </w:tcBorders>
-            <w:noWrap/>
-            <w:hideMark/>
-          </w:tcPr>
-          <w:p>
-            <w:pPr>
-              <w:spacing w:line="240" w:lineRule="auto"/>
-              <w:jc w:val="center"/>
-              <w:cnfStyle w:val="000000100000" w:firstRow="0" w:lastRow="0" w:firstColumn="0" w:lastColumn="0" w:oddVBand="0" w:evenVBand="0" w:oddHBand="1" w:evenHBand="0" w:firstRowFirstColumn="0" w:firstRowLastColumn="0" w:lastRowFirstColumn="0" w:lastRowLastColumn="0"/>
-              <w:rPr>
-                <w:rFonts w:ascii="Calibri" w:eastAsia="Times New Roman" w:hAnsi="Calibri" w:cs="Calibri"/>
-                <w:color w:val="000000"/>
-              </w:rPr>
-            </w:pPr>
-            <w:r>
-              <w:rPr>
-                <w:rFonts w:ascii="Calibri" w:eastAsia="Times New Roman" w:hAnsi="Calibri" w:cs="Calibri"/>
-                <w:color w:val="000000"/>
-              </w:rPr>
-              <w:t>364</w:t>
-            </w:r>
-          </w:p>
-        </w:tc>
-      </w:tr>
-      <w:tr>
-        <w:trPr>
-          <w:trHeight w:val="290"/>
-        </w:trPr>
-        <w:tc>
-          <w:tcPr>
-            <w:cnfStyle w:val="001000000000" w:firstRow="0" w:lastRow="0" w:firstColumn="1" w:lastColumn="0" w:oddVBand="0" w:evenVBand="0" w:oddHBand="0" w:evenHBand="0" w:firstRowFirstColumn="0" w:firstRowLastColumn="0" w:lastRowFirstColumn="0" w:lastRowLastColumn="0"/>
-            <w:tcW w:w="2340" w:type="dxa"/>
-            <w:noWrap/>
-            <w:hideMark/>
-          </w:tcPr>
-          <w:p>
-            <w:pPr>
-              <w:spacing w:line="240" w:lineRule="auto"/>
-              <w:jc w:val="center"/>
-              <w:rPr>
-                <w:rFonts w:ascii="Calibri" w:eastAsia="Times New Roman" w:hAnsi="Calibri" w:cs="Calibri"/>
-                <w:color w:val="000000"/>
-              </w:rPr>
-            </w:pPr>
-            <w:r>
-              <w:rPr>
-                <w:rFonts w:ascii="Calibri" w:eastAsia="Times New Roman" w:hAnsi="Calibri" w:cs="Calibri"/>
-                <w:color w:val="000000"/>
-              </w:rPr>
-              <w:t>Unique OTUs</w:t>
-            </w:r>
-          </w:p>
-        </w:tc>
-        <w:tc>
-          <w:tcPr>
-            <w:tcW w:w="1372" w:type="dxa"/>
-            <w:noWrap/>
-            <w:hideMark/>
-          </w:tcPr>
-          <w:p>
-            <w:pPr>
-              <w:spacing w:line="240" w:lineRule="auto"/>
-              <w:jc w:val="center"/>
-              <w:cnfStyle w:val="000000000000" w:firstRow="0" w:lastRow="0" w:firstColumn="0" w:lastColumn="0" w:oddVBand="0" w:evenVBand="0" w:oddHBand="0" w:evenHBand="0" w:firstRowFirstColumn="0" w:firstRowLastColumn="0" w:lastRowFirstColumn="0" w:lastRowLastColumn="0"/>
-              <w:rPr>
-                <w:rFonts w:ascii="Calibri" w:eastAsia="Times New Roman" w:hAnsi="Calibri" w:cs="Calibri"/>
-                <w:color w:val="000000"/>
-              </w:rPr>
-            </w:pPr>
-            <w:r>
-              <w:rPr>
-                <w:rFonts w:ascii="Calibri" w:eastAsia="Times New Roman" w:hAnsi="Calibri" w:cs="Calibri"/>
-                <w:color w:val="000000"/>
-              </w:rPr>
-              <w:t>5 (2%)</w:t>
-            </w:r>
-          </w:p>
-        </w:tc>
-        <w:tc>
-          <w:tcPr>
-            <w:tcW w:w="1373" w:type="dxa"/>
-            <w:noWrap/>
-            <w:hideMark/>
-          </w:tcPr>
-          <w:p>
-            <w:pPr>
-              <w:spacing w:line="240" w:lineRule="auto"/>
-              <w:jc w:val="center"/>
-              <w:cnfStyle w:val="000000000000" w:firstRow="0" w:lastRow="0" w:firstColumn="0" w:lastColumn="0" w:oddVBand="0" w:evenVBand="0" w:oddHBand="0" w:evenHBand="0" w:firstRowFirstColumn="0" w:firstRowLastColumn="0" w:lastRowFirstColumn="0" w:lastRowLastColumn="0"/>
-              <w:rPr>
-                <w:rFonts w:ascii="Calibri" w:eastAsia="Times New Roman" w:hAnsi="Calibri" w:cs="Calibri"/>
-                <w:color w:val="000000"/>
-              </w:rPr>
-            </w:pPr>
-            <w:r>
-              <w:rPr>
-                <w:rFonts w:ascii="Calibri" w:eastAsia="Times New Roman" w:hAnsi="Calibri" w:cs="Calibri"/>
-                <w:color w:val="000000"/>
-              </w:rPr>
-              <w:t>2 (1%)</w:t>
-            </w:r>
-          </w:p>
-        </w:tc>
-        <w:tc>
-          <w:tcPr>
-            <w:tcW w:w="1372" w:type="dxa"/>
-            <w:noWrap/>
-            <w:hideMark/>
-          </w:tcPr>
-          <w:p>
-            <w:pPr>
-              <w:spacing w:line="240" w:lineRule="auto"/>
-              <w:jc w:val="center"/>
-              <w:cnfStyle w:val="000000000000" w:firstRow="0" w:lastRow="0" w:firstColumn="0" w:lastColumn="0" w:oddVBand="0" w:evenVBand="0" w:oddHBand="0" w:evenHBand="0" w:firstRowFirstColumn="0" w:firstRowLastColumn="0" w:lastRowFirstColumn="0" w:lastRowLastColumn="0"/>
-              <w:rPr>
-                <w:rFonts w:ascii="Calibri" w:eastAsia="Times New Roman" w:hAnsi="Calibri" w:cs="Calibri"/>
-                <w:color w:val="000000"/>
-              </w:rPr>
-            </w:pPr>
-            <w:r>
-              <w:rPr>
-                <w:rFonts w:ascii="Calibri" w:eastAsia="Times New Roman" w:hAnsi="Calibri" w:cs="Calibri"/>
-                <w:color w:val="000000"/>
-              </w:rPr>
-              <w:t>64 (15%)</w:t>
-            </w:r>
-          </w:p>
-        </w:tc>
-        <w:tc>
-          <w:tcPr>
-            <w:tcW w:w="1373" w:type="dxa"/>
-            <w:noWrap/>
-            <w:hideMark/>
-          </w:tcPr>
-          <w:p>
-            <w:pPr>
-              <w:spacing w:line="240" w:lineRule="auto"/>
-              <w:jc w:val="center"/>
-              <w:cnfStyle w:val="000000000000" w:firstRow="0" w:lastRow="0" w:firstColumn="0" w:lastColumn="0" w:oddVBand="0" w:evenVBand="0" w:oddHBand="0" w:evenHBand="0" w:firstRowFirstColumn="0" w:firstRowLastColumn="0" w:lastRowFirstColumn="0" w:lastRowLastColumn="0"/>
-              <w:rPr>
-                <w:rFonts w:ascii="Calibri" w:eastAsia="Times New Roman" w:hAnsi="Calibri" w:cs="Calibri"/>
-                <w:color w:val="000000"/>
-              </w:rPr>
-            </w:pPr>
-            <w:r>
-              <w:rPr>
-                <w:rFonts w:ascii="Calibri" w:eastAsia="Times New Roman" w:hAnsi="Calibri" w:cs="Calibri"/>
-                <w:color w:val="000000"/>
-              </w:rPr>
-              <w:t>212 (58%)</w:t>
-            </w:r>
-          </w:p>
-        </w:tc>
-      </w:tr>
-      <w:tr>
-        <w:trPr>
-          <w:cnfStyle w:val="000000100000" w:firstRow="0" w:lastRow="0" w:firstColumn="0" w:lastColumn="0" w:oddVBand="0" w:evenVBand="0" w:oddHBand="1" w:evenHBand="0" w:firstRowFirstColumn="0" w:firstRowLastColumn="0" w:lastRowFirstColumn="0" w:lastRowLastColumn="0"/>
-          <w:trHeight w:val="290"/>
-        </w:trPr>
-        <w:tc>
-          <w:tcPr>
-            <w:cnfStyle w:val="001000000000" w:firstRow="0" w:lastRow="0" w:firstColumn="1" w:lastColumn="0" w:oddVBand="0" w:evenVBand="0" w:oddHBand="0" w:evenHBand="0" w:firstRowFirstColumn="0" w:firstRowLastColumn="0" w:lastRowFirstColumn="0" w:lastRowLastColumn="0"/>
-            <w:tcW w:w="2340" w:type="dxa"/>
-            <w:noWrap/>
-            <w:hideMark/>
-          </w:tcPr>
-          <w:p>
-            <w:pPr>
-              <w:spacing w:line="240" w:lineRule="auto"/>
-              <w:jc w:val="center"/>
-              <w:rPr>
-                <w:rFonts w:ascii="Calibri" w:eastAsia="Times New Roman" w:hAnsi="Calibri" w:cs="Calibri"/>
-                <w:color w:val="000000"/>
-              </w:rPr>
-            </w:pPr>
-            <w:r>
-              <w:rPr>
-                <w:rFonts w:ascii="Calibri" w:eastAsia="Times New Roman" w:hAnsi="Calibri" w:cs="Calibri"/>
-                <w:color w:val="000000"/>
-              </w:rPr>
-              <w:t>Shared with Epiphytes</w:t>
-            </w:r>
-          </w:p>
-        </w:tc>
-        <w:tc>
-          <w:tcPr>
-            <w:tcW w:w="1372" w:type="dxa"/>
-            <w:noWrap/>
-            <w:hideMark/>
-          </w:tcPr>
-          <w:p>
-            <w:pPr>
-              <w:spacing w:line="240" w:lineRule="auto"/>
-              <w:jc w:val="center"/>
-              <w:cnfStyle w:val="000000100000" w:firstRow="0" w:lastRow="0" w:firstColumn="0" w:lastColumn="0" w:oddVBand="0" w:evenVBand="0" w:oddHBand="1" w:evenHBand="0" w:firstRowFirstColumn="0" w:firstRowLastColumn="0" w:lastRowFirstColumn="0" w:lastRowLastColumn="0"/>
-              <w:rPr>
-                <w:rFonts w:ascii="Calibri" w:eastAsia="Times New Roman" w:hAnsi="Calibri" w:cs="Calibri"/>
-                <w:color w:val="000000"/>
-              </w:rPr>
-            </w:pPr>
-            <w:r>
-              <w:rPr>
-                <w:rFonts w:ascii="Calibri" w:eastAsia="Times New Roman" w:hAnsi="Calibri" w:cs="Calibri"/>
-                <w:color w:val="000000"/>
-              </w:rPr>
-              <w:t>-</w:t>
-            </w:r>
-          </w:p>
-        </w:tc>
-        <w:tc>
-          <w:tcPr>
-            <w:tcW w:w="1373" w:type="dxa"/>
-            <w:noWrap/>
-            <w:hideMark/>
-          </w:tcPr>
-          <w:p>
-            <w:pPr>
-              <w:spacing w:line="240" w:lineRule="auto"/>
-              <w:jc w:val="center"/>
-              <w:cnfStyle w:val="000000100000" w:firstRow="0" w:lastRow="0" w:firstColumn="0" w:lastColumn="0" w:oddVBand="0" w:evenVBand="0" w:oddHBand="1" w:evenHBand="0" w:firstRowFirstColumn="0" w:firstRowLastColumn="0" w:lastRowFirstColumn="0" w:lastRowLastColumn="0"/>
-              <w:rPr>
-                <w:rFonts w:ascii="Calibri" w:eastAsia="Times New Roman" w:hAnsi="Calibri" w:cs="Calibri"/>
-                <w:color w:val="000000"/>
-              </w:rPr>
-            </w:pPr>
-            <w:r>
-              <w:rPr>
-                <w:rFonts w:ascii="Calibri" w:eastAsia="Times New Roman" w:hAnsi="Calibri" w:cs="Calibri"/>
-                <w:color w:val="000000"/>
-              </w:rPr>
-              <w:t>180 (89%)</w:t>
-            </w:r>
-          </w:p>
-        </w:tc>
-        <w:tc>
-          <w:tcPr>
-            <w:tcW w:w="1372" w:type="dxa"/>
-            <w:noWrap/>
-            <w:hideMark/>
-          </w:tcPr>
-          <w:p>
-            <w:pPr>
-              <w:spacing w:line="240" w:lineRule="auto"/>
-              <w:jc w:val="center"/>
-              <w:cnfStyle w:val="000000100000" w:firstRow="0" w:lastRow="0" w:firstColumn="0" w:lastColumn="0" w:oddVBand="0" w:evenVBand="0" w:oddHBand="1" w:evenHBand="0" w:firstRowFirstColumn="0" w:firstRowLastColumn="0" w:lastRowFirstColumn="0" w:lastRowLastColumn="0"/>
-              <w:rPr>
-                <w:rFonts w:ascii="Calibri" w:eastAsia="Times New Roman" w:hAnsi="Calibri" w:cs="Calibri"/>
-                <w:color w:val="000000"/>
-              </w:rPr>
-            </w:pPr>
-            <w:r>
-              <w:rPr>
-                <w:rFonts w:ascii="Calibri" w:eastAsia="Times New Roman" w:hAnsi="Calibri" w:cs="Calibri"/>
-                <w:color w:val="000000"/>
-              </w:rPr>
-              <w:t>247 (59%)</w:t>
-            </w:r>
-          </w:p>
-        </w:tc>
-        <w:tc>
-          <w:tcPr>
-            <w:tcW w:w="1373" w:type="dxa"/>
-            <w:noWrap/>
-            <w:hideMark/>
-          </w:tcPr>
-          <w:p>
-            <w:pPr>
-              <w:spacing w:line="240" w:lineRule="auto"/>
-              <w:jc w:val="center"/>
-              <w:cnfStyle w:val="000000100000" w:firstRow="0" w:lastRow="0" w:firstColumn="0" w:lastColumn="0" w:oddVBand="0" w:evenVBand="0" w:oddHBand="1" w:evenHBand="0" w:firstRowFirstColumn="0" w:firstRowLastColumn="0" w:lastRowFirstColumn="0" w:lastRowLastColumn="0"/>
-              <w:rPr>
-                <w:rFonts w:ascii="Calibri" w:eastAsia="Times New Roman" w:hAnsi="Calibri" w:cs="Calibri"/>
-                <w:color w:val="000000"/>
-              </w:rPr>
-            </w:pPr>
-            <w:r>
-              <w:rPr>
-                <w:rFonts w:ascii="Calibri" w:eastAsia="Times New Roman" w:hAnsi="Calibri" w:cs="Calibri"/>
-                <w:color w:val="000000"/>
-              </w:rPr>
-              <w:t>57 (16%)</w:t>
-            </w:r>
-          </w:p>
-        </w:tc>
-      </w:tr>
-      <w:tr>
-        <w:trPr>
-          <w:trHeight w:val="290"/>
-        </w:trPr>
-        <w:tc>
-          <w:tcPr>
-            <w:cnfStyle w:val="001000000000" w:firstRow="0" w:lastRow="0" w:firstColumn="1" w:lastColumn="0" w:oddVBand="0" w:evenVBand="0" w:oddHBand="0" w:evenHBand="0" w:firstRowFirstColumn="0" w:firstRowLastColumn="0" w:lastRowFirstColumn="0" w:lastRowLastColumn="0"/>
-            <w:tcW w:w="2340" w:type="dxa"/>
-            <w:noWrap/>
-            <w:hideMark/>
-          </w:tcPr>
-          <w:p>
-            <w:pPr>
-              <w:spacing w:line="240" w:lineRule="auto"/>
-              <w:jc w:val="center"/>
-              <w:rPr>
-                <w:rFonts w:ascii="Calibri" w:eastAsia="Times New Roman" w:hAnsi="Calibri" w:cs="Calibri"/>
-                <w:color w:val="000000"/>
-              </w:rPr>
-            </w:pPr>
-            <w:r>
-              <w:rPr>
-                <w:rFonts w:ascii="Calibri" w:eastAsia="Times New Roman" w:hAnsi="Calibri" w:cs="Calibri"/>
-                <w:color w:val="000000"/>
-              </w:rPr>
-              <w:t>Shared with Endophytes</w:t>
-            </w:r>
-          </w:p>
-        </w:tc>
-        <w:tc>
-          <w:tcPr>
-            <w:tcW w:w="1372" w:type="dxa"/>
-            <w:noWrap/>
-            <w:hideMark/>
-          </w:tcPr>
-          <w:p>
-            <w:pPr>
-              <w:spacing w:line="240" w:lineRule="auto"/>
-              <w:jc w:val="center"/>
-              <w:cnfStyle w:val="000000000000" w:firstRow="0" w:lastRow="0" w:firstColumn="0" w:lastColumn="0" w:oddVBand="0" w:evenVBand="0" w:oddHBand="0" w:evenHBand="0" w:firstRowFirstColumn="0" w:firstRowLastColumn="0" w:lastRowFirstColumn="0" w:lastRowLastColumn="0"/>
-              <w:rPr>
-                <w:rFonts w:ascii="Calibri" w:eastAsia="Times New Roman" w:hAnsi="Calibri" w:cs="Calibri"/>
-                <w:color w:val="000000"/>
-              </w:rPr>
-            </w:pPr>
-            <w:r>
-              <w:rPr>
-                <w:rFonts w:ascii="Calibri" w:eastAsia="Times New Roman" w:hAnsi="Calibri" w:cs="Calibri"/>
-                <w:color w:val="000000"/>
-              </w:rPr>
-              <w:t>180 (67%)</w:t>
-            </w:r>
-          </w:p>
-        </w:tc>
-        <w:tc>
-          <w:tcPr>
-            <w:tcW w:w="1373" w:type="dxa"/>
-            <w:noWrap/>
-            <w:hideMark/>
-          </w:tcPr>
-          <w:p>
-            <w:pPr>
-              <w:spacing w:line="240" w:lineRule="auto"/>
-              <w:jc w:val="center"/>
-              <w:cnfStyle w:val="000000000000" w:firstRow="0" w:lastRow="0" w:firstColumn="0" w:lastColumn="0" w:oddVBand="0" w:evenVBand="0" w:oddHBand="0" w:evenHBand="0" w:firstRowFirstColumn="0" w:firstRowLastColumn="0" w:lastRowFirstColumn="0" w:lastRowLastColumn="0"/>
-              <w:rPr>
-                <w:rFonts w:ascii="Calibri" w:eastAsia="Times New Roman" w:hAnsi="Calibri" w:cs="Calibri"/>
-                <w:color w:val="000000"/>
-              </w:rPr>
-            </w:pPr>
-            <w:r>
-              <w:rPr>
-                <w:rFonts w:ascii="Calibri" w:eastAsia="Times New Roman" w:hAnsi="Calibri" w:cs="Calibri"/>
-                <w:color w:val="000000"/>
-              </w:rPr>
-              <w:t>-</w:t>
-            </w:r>
-          </w:p>
-        </w:tc>
-        <w:tc>
-          <w:tcPr>
-            <w:tcW w:w="1372" w:type="dxa"/>
-            <w:noWrap/>
-            <w:hideMark/>
-          </w:tcPr>
-          <w:p>
-            <w:pPr>
-              <w:spacing w:line="240" w:lineRule="auto"/>
-              <w:jc w:val="center"/>
-              <w:cnfStyle w:val="000000000000" w:firstRow="0" w:lastRow="0" w:firstColumn="0" w:lastColumn="0" w:oddVBand="0" w:evenVBand="0" w:oddHBand="0" w:evenHBand="0" w:firstRowFirstColumn="0" w:firstRowLastColumn="0" w:lastRowFirstColumn="0" w:lastRowLastColumn="0"/>
-              <w:rPr>
-                <w:rFonts w:ascii="Calibri" w:eastAsia="Times New Roman" w:hAnsi="Calibri" w:cs="Calibri"/>
-                <w:color w:val="000000"/>
-              </w:rPr>
-            </w:pPr>
-            <w:r>
-              <w:rPr>
-                <w:rFonts w:ascii="Calibri" w:eastAsia="Times New Roman" w:hAnsi="Calibri" w:cs="Calibri"/>
-                <w:color w:val="000000"/>
-              </w:rPr>
-              <w:t>187 (44%)</w:t>
-            </w:r>
-          </w:p>
-        </w:tc>
-        <w:tc>
-          <w:tcPr>
-            <w:tcW w:w="1373" w:type="dxa"/>
-            <w:noWrap/>
-            <w:hideMark/>
-          </w:tcPr>
-          <w:p>
-            <w:pPr>
-              <w:spacing w:line="240" w:lineRule="auto"/>
-              <w:jc w:val="center"/>
-              <w:cnfStyle w:val="000000000000" w:firstRow="0" w:lastRow="0" w:firstColumn="0" w:lastColumn="0" w:oddVBand="0" w:evenVBand="0" w:oddHBand="0" w:evenHBand="0" w:firstRowFirstColumn="0" w:firstRowLastColumn="0" w:lastRowFirstColumn="0" w:lastRowLastColumn="0"/>
-              <w:rPr>
-                <w:rFonts w:ascii="Calibri" w:eastAsia="Times New Roman" w:hAnsi="Calibri" w:cs="Calibri"/>
-                <w:color w:val="000000"/>
-              </w:rPr>
-            </w:pPr>
-            <w:r>
-              <w:rPr>
-                <w:rFonts w:ascii="Calibri" w:eastAsia="Times New Roman" w:hAnsi="Calibri" w:cs="Calibri"/>
-                <w:color w:val="000000"/>
-              </w:rPr>
-              <w:t>43 (12%)</w:t>
-            </w:r>
-          </w:p>
-        </w:tc>
-      </w:tr>
-      <w:tr>
-        <w:trPr>
-          <w:cnfStyle w:val="000000100000" w:firstRow="0" w:lastRow="0" w:firstColumn="0" w:lastColumn="0" w:oddVBand="0" w:evenVBand="0" w:oddHBand="1" w:evenHBand="0" w:firstRowFirstColumn="0" w:firstRowLastColumn="0" w:lastRowFirstColumn="0" w:lastRowLastColumn="0"/>
-          <w:trHeight w:val="290"/>
-        </w:trPr>
-        <w:tc>
-          <w:tcPr>
-            <w:cnfStyle w:val="001000000000" w:firstRow="0" w:lastRow="0" w:firstColumn="1" w:lastColumn="0" w:oddVBand="0" w:evenVBand="0" w:oddHBand="0" w:evenHBand="0" w:firstRowFirstColumn="0" w:firstRowLastColumn="0" w:lastRowFirstColumn="0" w:lastRowLastColumn="0"/>
-            <w:tcW w:w="2340" w:type="dxa"/>
-            <w:tcBorders>
-              <w:top w:val="nil"/>
-              <w:left w:val="nil"/>
-              <w:bottom w:val="single" w:sz="4" w:space="0" w:color="auto"/>
-              <w:right w:val="nil"/>
-            </w:tcBorders>
-            <w:noWrap/>
-            <w:hideMark/>
-          </w:tcPr>
-          <w:p>
-            <w:pPr>
-              <w:spacing w:line="240" w:lineRule="auto"/>
-              <w:jc w:val="center"/>
-              <w:rPr>
-                <w:rFonts w:ascii="Calibri" w:eastAsia="Times New Roman" w:hAnsi="Calibri" w:cs="Calibri"/>
-                <w:color w:val="000000"/>
-              </w:rPr>
-            </w:pPr>
-            <w:r>
-              <w:rPr>
-                <w:rFonts w:ascii="Calibri" w:eastAsia="Times New Roman" w:hAnsi="Calibri" w:cs="Calibri"/>
-                <w:color w:val="000000"/>
-              </w:rPr>
-              <w:t>Shared with Litter</w:t>
-            </w:r>
-          </w:p>
-        </w:tc>
-        <w:tc>
-          <w:tcPr>
-            <w:tcW w:w="1372" w:type="dxa"/>
-            <w:tcBorders>
-              <w:top w:val="nil"/>
-              <w:left w:val="nil"/>
-              <w:bottom w:val="single" w:sz="4" w:space="0" w:color="auto"/>
-              <w:right w:val="nil"/>
-            </w:tcBorders>
-            <w:noWrap/>
-            <w:hideMark/>
-          </w:tcPr>
-          <w:p>
-            <w:pPr>
-              <w:spacing w:line="240" w:lineRule="auto"/>
-              <w:jc w:val="center"/>
-              <w:cnfStyle w:val="000000100000" w:firstRow="0" w:lastRow="0" w:firstColumn="0" w:lastColumn="0" w:oddVBand="0" w:evenVBand="0" w:oddHBand="1" w:evenHBand="0" w:firstRowFirstColumn="0" w:firstRowLastColumn="0" w:lastRowFirstColumn="0" w:lastRowLastColumn="0"/>
-              <w:rPr>
-                <w:rFonts w:ascii="Calibri" w:eastAsia="Times New Roman" w:hAnsi="Calibri" w:cs="Calibri"/>
-                <w:color w:val="000000"/>
-              </w:rPr>
-            </w:pPr>
-            <w:r>
-              <w:rPr>
-                <w:rFonts w:ascii="Calibri" w:eastAsia="Times New Roman" w:hAnsi="Calibri" w:cs="Calibri"/>
-                <w:color w:val="000000"/>
-              </w:rPr>
-              <w:t>247 (92%)</w:t>
-            </w:r>
-          </w:p>
-        </w:tc>
-        <w:tc>
-          <w:tcPr>
-            <w:tcW w:w="1373" w:type="dxa"/>
-            <w:tcBorders>
-              <w:top w:val="nil"/>
-              <w:left w:val="nil"/>
-              <w:bottom w:val="single" w:sz="4" w:space="0" w:color="auto"/>
-              <w:right w:val="nil"/>
-            </w:tcBorders>
-            <w:noWrap/>
-            <w:hideMark/>
-          </w:tcPr>
-          <w:p>
-            <w:pPr>
-              <w:spacing w:line="240" w:lineRule="auto"/>
-              <w:jc w:val="center"/>
-              <w:cnfStyle w:val="000000100000" w:firstRow="0" w:lastRow="0" w:firstColumn="0" w:lastColumn="0" w:oddVBand="0" w:evenVBand="0" w:oddHBand="1" w:evenHBand="0" w:firstRowFirstColumn="0" w:firstRowLastColumn="0" w:lastRowFirstColumn="0" w:lastRowLastColumn="0"/>
-              <w:rPr>
-                <w:rFonts w:ascii="Calibri" w:eastAsia="Times New Roman" w:hAnsi="Calibri" w:cs="Calibri"/>
-                <w:color w:val="000000"/>
-              </w:rPr>
-            </w:pPr>
-            <w:r>
-              <w:rPr>
-                <w:rFonts w:ascii="Calibri" w:eastAsia="Times New Roman" w:hAnsi="Calibri" w:cs="Calibri"/>
-                <w:color w:val="000000"/>
-              </w:rPr>
-              <w:t>187 (93%)</w:t>
-            </w:r>
-          </w:p>
-        </w:tc>
-        <w:tc>
-          <w:tcPr>
-            <w:tcW w:w="1372" w:type="dxa"/>
-            <w:tcBorders>
-              <w:top w:val="nil"/>
-              <w:left w:val="nil"/>
-              <w:bottom w:val="single" w:sz="4" w:space="0" w:color="auto"/>
-              <w:right w:val="nil"/>
-            </w:tcBorders>
-            <w:noWrap/>
-            <w:hideMark/>
-          </w:tcPr>
-          <w:p>
-            <w:pPr>
-              <w:spacing w:line="240" w:lineRule="auto"/>
-              <w:jc w:val="center"/>
-              <w:cnfStyle w:val="000000100000" w:firstRow="0" w:lastRow="0" w:firstColumn="0" w:lastColumn="0" w:oddVBand="0" w:evenVBand="0" w:oddHBand="1" w:evenHBand="0" w:firstRowFirstColumn="0" w:firstRowLastColumn="0" w:lastRowFirstColumn="0" w:lastRowLastColumn="0"/>
-              <w:rPr>
-                <w:rFonts w:ascii="Calibri" w:eastAsia="Times New Roman" w:hAnsi="Calibri" w:cs="Calibri"/>
-                <w:color w:val="000000"/>
-              </w:rPr>
-            </w:pPr>
-            <w:r>
-              <w:rPr>
-                <w:rFonts w:ascii="Calibri" w:eastAsia="Times New Roman" w:hAnsi="Calibri" w:cs="Calibri"/>
-                <w:color w:val="000000"/>
-              </w:rPr>
-              <w:t>-</w:t>
-            </w:r>
-          </w:p>
-        </w:tc>
-        <w:tc>
-          <w:tcPr>
-            <w:tcW w:w="1373" w:type="dxa"/>
-            <w:tcBorders>
-              <w:top w:val="nil"/>
-              <w:left w:val="nil"/>
-              <w:bottom w:val="single" w:sz="4" w:space="0" w:color="auto"/>
-              <w:right w:val="nil"/>
-            </w:tcBorders>
-            <w:noWrap/>
-            <w:hideMark/>
-          </w:tcPr>
-          <w:p>
-            <w:pPr>
-              <w:spacing w:line="240" w:lineRule="auto"/>
-              <w:jc w:val="center"/>
-              <w:cnfStyle w:val="000000100000" w:firstRow="0" w:lastRow="0" w:firstColumn="0" w:lastColumn="0" w:oddVBand="0" w:evenVBand="0" w:oddHBand="1" w:evenHBand="0" w:firstRowFirstColumn="0" w:firstRowLastColumn="0" w:lastRowFirstColumn="0" w:lastRowLastColumn="0"/>
-              <w:rPr>
-                <w:rFonts w:ascii="Calibri" w:eastAsia="Times New Roman" w:hAnsi="Calibri" w:cs="Calibri"/>
-                <w:color w:val="000000"/>
-              </w:rPr>
-            </w:pPr>
-            <w:r>
-              <w:rPr>
-                <w:rFonts w:ascii="Calibri" w:eastAsia="Times New Roman" w:hAnsi="Calibri" w:cs="Calibri"/>
-                <w:color w:val="000000"/>
-              </w:rPr>
-              <w:t>145 (40%)</w:t>
-            </w:r>
-          </w:p>
-        </w:tc>
-      </w:tr>
-      <w:tr>
-        <w:trPr>
-          <w:trHeight w:val="290"/>
-        </w:trPr>
-        <w:tc>
-          <w:tcPr>
-            <w:cnfStyle w:val="001000000000" w:firstRow="0" w:lastRow="0" w:firstColumn="1" w:lastColumn="0" w:oddVBand="0" w:evenVBand="0" w:oddHBand="0" w:evenHBand="0" w:firstRowFirstColumn="0" w:firstRowLastColumn="0" w:lastRowFirstColumn="0" w:lastRowLastColumn="0"/>
-            <w:tcW w:w="2340" w:type="dxa"/>
-            <w:tcBorders>
-              <w:top w:val="single" w:sz="4" w:space="0" w:color="auto"/>
-              <w:left w:val="nil"/>
-              <w:bottom w:val="nil"/>
-              <w:right w:val="nil"/>
-            </w:tcBorders>
-            <w:noWrap/>
-            <w:hideMark/>
-          </w:tcPr>
-          <w:p>
-            <w:pPr>
-              <w:spacing w:line="240" w:lineRule="auto"/>
-              <w:jc w:val="center"/>
-              <w:rPr>
-                <w:rFonts w:ascii="Calibri" w:eastAsia="Times New Roman" w:hAnsi="Calibri" w:cs="Calibri"/>
-                <w:color w:val="000000"/>
-              </w:rPr>
-            </w:pPr>
-            <w:r>
-              <w:rPr>
-                <w:rFonts w:ascii="Calibri" w:eastAsia="Times New Roman" w:hAnsi="Calibri" w:cs="Calibri"/>
-                <w:color w:val="000000"/>
-              </w:rPr>
-              <w:t>Total Shared</w:t>
-            </w:r>
-          </w:p>
-        </w:tc>
-        <w:tc>
-          <w:tcPr>
-            <w:tcW w:w="1372" w:type="dxa"/>
-            <w:tcBorders>
-              <w:top w:val="single" w:sz="4" w:space="0" w:color="auto"/>
-              <w:left w:val="nil"/>
-              <w:bottom w:val="nil"/>
-              <w:right w:val="nil"/>
-            </w:tcBorders>
-            <w:noWrap/>
-            <w:hideMark/>
-          </w:tcPr>
-          <w:p>
-            <w:pPr>
-              <w:spacing w:line="240" w:lineRule="auto"/>
-              <w:jc w:val="center"/>
-              <w:cnfStyle w:val="000000000000" w:firstRow="0" w:lastRow="0" w:firstColumn="0" w:lastColumn="0" w:oddVBand="0" w:evenVBand="0" w:oddHBand="0" w:evenHBand="0" w:firstRowFirstColumn="0" w:firstRowLastColumn="0" w:lastRowFirstColumn="0" w:lastRowLastColumn="0"/>
-              <w:rPr>
-                <w:rFonts w:ascii="Calibri" w:eastAsia="Times New Roman" w:hAnsi="Calibri" w:cs="Calibri"/>
-                <w:color w:val="000000"/>
-              </w:rPr>
-            </w:pPr>
-            <w:r>
-              <w:rPr>
-                <w:rFonts w:ascii="Calibri" w:eastAsia="Times New Roman" w:hAnsi="Calibri" w:cs="Calibri"/>
-                <w:color w:val="000000"/>
-              </w:rPr>
-              <w:t>263 (98%)</w:t>
-            </w:r>
-          </w:p>
-        </w:tc>
-        <w:tc>
-          <w:tcPr>
-            <w:tcW w:w="1373" w:type="dxa"/>
-            <w:tcBorders>
-              <w:top w:val="single" w:sz="4" w:space="0" w:color="auto"/>
-              <w:left w:val="nil"/>
-              <w:bottom w:val="nil"/>
-              <w:right w:val="nil"/>
-            </w:tcBorders>
-            <w:noWrap/>
-            <w:hideMark/>
-          </w:tcPr>
-          <w:p>
-            <w:pPr>
-              <w:spacing w:line="240" w:lineRule="auto"/>
-              <w:jc w:val="center"/>
-              <w:cnfStyle w:val="000000000000" w:firstRow="0" w:lastRow="0" w:firstColumn="0" w:lastColumn="0" w:oddVBand="0" w:evenVBand="0" w:oddHBand="0" w:evenHBand="0" w:firstRowFirstColumn="0" w:firstRowLastColumn="0" w:lastRowFirstColumn="0" w:lastRowLastColumn="0"/>
-              <w:rPr>
-                <w:rFonts w:ascii="Calibri" w:eastAsia="Times New Roman" w:hAnsi="Calibri" w:cs="Calibri"/>
-                <w:color w:val="000000"/>
-              </w:rPr>
-            </w:pPr>
-            <w:r>
-              <w:rPr>
-                <w:rFonts w:ascii="Calibri" w:eastAsia="Times New Roman" w:hAnsi="Calibri" w:cs="Calibri"/>
-                <w:color w:val="000000"/>
-              </w:rPr>
-              <w:t>200 (99%)</w:t>
-            </w:r>
-          </w:p>
-        </w:tc>
-        <w:tc>
-          <w:tcPr>
-            <w:tcW w:w="1372" w:type="dxa"/>
-            <w:tcBorders>
-              <w:top w:val="single" w:sz="4" w:space="0" w:color="auto"/>
-              <w:left w:val="nil"/>
-              <w:bottom w:val="nil"/>
-              <w:right w:val="nil"/>
-            </w:tcBorders>
-            <w:noWrap/>
-            <w:hideMark/>
-          </w:tcPr>
-          <w:p>
-            <w:pPr>
-              <w:spacing w:line="240" w:lineRule="auto"/>
-              <w:jc w:val="center"/>
-              <w:cnfStyle w:val="000000000000" w:firstRow="0" w:lastRow="0" w:firstColumn="0" w:lastColumn="0" w:oddVBand="0" w:evenVBand="0" w:oddHBand="0" w:evenHBand="0" w:firstRowFirstColumn="0" w:firstRowLastColumn="0" w:lastRowFirstColumn="0" w:lastRowLastColumn="0"/>
-              <w:rPr>
-                <w:rFonts w:ascii="Calibri" w:eastAsia="Times New Roman" w:hAnsi="Calibri" w:cs="Calibri"/>
-                <w:color w:val="000000"/>
-              </w:rPr>
-            </w:pPr>
-            <w:r>
-              <w:rPr>
-                <w:rFonts w:ascii="Calibri" w:eastAsia="Times New Roman" w:hAnsi="Calibri" w:cs="Calibri"/>
-                <w:color w:val="000000"/>
-              </w:rPr>
-              <w:t>357 (85%)</w:t>
-            </w:r>
-          </w:p>
-        </w:tc>
-        <w:tc>
-          <w:tcPr>
-            <w:tcW w:w="1373" w:type="dxa"/>
-            <w:tcBorders>
-              <w:top w:val="single" w:sz="4" w:space="0" w:color="auto"/>
-              <w:left w:val="nil"/>
-              <w:bottom w:val="nil"/>
-              <w:right w:val="nil"/>
-            </w:tcBorders>
-            <w:noWrap/>
-            <w:hideMark/>
-          </w:tcPr>
-          <w:p>
-            <w:pPr>
-              <w:spacing w:line="240" w:lineRule="auto"/>
-              <w:jc w:val="center"/>
-              <w:cnfStyle w:val="000000000000" w:firstRow="0" w:lastRow="0" w:firstColumn="0" w:lastColumn="0" w:oddVBand="0" w:evenVBand="0" w:oddHBand="0" w:evenHBand="0" w:firstRowFirstColumn="0" w:firstRowLastColumn="0" w:lastRowFirstColumn="0" w:lastRowLastColumn="0"/>
-              <w:rPr>
-                <w:rFonts w:ascii="Calibri" w:eastAsia="Times New Roman" w:hAnsi="Calibri" w:cs="Calibri"/>
-                <w:color w:val="000000"/>
-              </w:rPr>
-            </w:pPr>
-            <w:r>
-              <w:rPr>
-                <w:rFonts w:ascii="Calibri" w:eastAsia="Times New Roman" w:hAnsi="Calibri" w:cs="Calibri"/>
-                <w:color w:val="000000"/>
-              </w:rPr>
-              <w:t>152 (42%)</w:t>
-            </w:r>
-          </w:p>
-        </w:tc>
-      </w:tr>
-    </w:tbl>
-    <w:p/>
     <w:p>
       <w:pPr>
         <w:rPr>
-          <w:rFonts w:ascii="Arial" w:hAnsi="Arial" w:cs="Arial"/>
+          <w:rFonts w:ascii="Times New Roman" w:hAnsi="Times New Roman" w:cs="Times New Roman"/>
           <w:color w:val="000000"/>
+          <w:sz w:val="24"/>
+          <w:szCs w:val="24"/>
         </w:rPr>
       </w:pPr>
       <w:r>
         <w:rPr>
-          <w:rFonts w:ascii="Arial" w:hAnsi="Arial" w:cs="Arial"/>
+          <w:rFonts w:ascii="Times New Roman" w:hAnsi="Times New Roman" w:cs="Times New Roman"/>
           <w:b/>
           <w:bCs/>
+          <w:sz w:val="24"/>
+          <w:szCs w:val="24"/>
         </w:rPr>
         <w:t>Table 3.</w:t>
       </w:r>
       <w:r>
         <w:rPr>
-          <w:rFonts w:ascii="Arial" w:hAnsi="Arial" w:cs="Arial"/>
+          <w:rFonts w:ascii="Times New Roman" w:hAnsi="Times New Roman" w:cs="Times New Roman"/>
           <w:b/>
           <w:bCs/>
           <w:color w:val="000000"/>
+          <w:sz w:val="24"/>
+          <w:szCs w:val="24"/>
         </w:rPr>
         <w:t xml:space="preserve"> Total, unique, and shared OTUs by substrate.</w:t>
       </w:r>
       <w:r>
         <w:rPr>
-          <w:rFonts w:ascii="Arial" w:hAnsi="Arial" w:cs="Arial"/>
+          <w:rFonts w:ascii="Times New Roman" w:hAnsi="Times New Roman" w:cs="Times New Roman"/>
+          <w:b/>
+          <w:bCs/>
           <w:color w:val="000000"/>
+          <w:sz w:val="24"/>
+          <w:szCs w:val="24"/>
         </w:rPr>
-        <w:t xml:space="preserve"> Comparison of the number of OTUs in each of four</w:t>
+        <w:t xml:space="preserve"> </w:t>
+      </w:r>
+      <w:r>
+        <w:rPr>
+          <w:rFonts w:ascii="Times New Roman" w:hAnsi="Times New Roman" w:cs="Times New Roman"/>
+          <w:color w:val="000000"/>
+          <w:sz w:val="24"/>
+          <w:szCs w:val="24"/>
+        </w:rPr>
+        <w:t>Comparison of the number of OTUs in each of four</w:t>
       </w:r>
       <w:r>
         <w:rPr>
           <w:rStyle w:val="apple-tab-span"/>
-          <w:rFonts w:ascii="Arial" w:hAnsi="Arial" w:cs="Arial"/>
+          <w:rFonts w:ascii="Times New Roman" w:hAnsi="Times New Roman" w:cs="Times New Roman"/>
           <w:color w:val="000000"/>
+          <w:sz w:val="24"/>
+          <w:szCs w:val="24"/>
         </w:rPr>
         <w:tab/>
       </w:r>
       <w:r>
         <w:rPr>
-          <w:rFonts w:ascii="Arial" w:hAnsi="Arial" w:cs="Arial"/>
+          <w:rFonts w:ascii="Times New Roman" w:hAnsi="Times New Roman" w:cs="Times New Roman"/>
           <w:color w:val="000000"/>
+          <w:sz w:val="24"/>
+          <w:szCs w:val="24"/>
         </w:rPr>
         <w:t>substrates. Shown are the total number of OTUs, the number of unique OTUs in each substrate and the number of OTUs shared between substrates. Total number of shared OTUs is the number of unique OTUs subtracted from the total number. OTUs were filtered to exclude those with a substrate-weighted abundance of less than 0.01%.</w:t>
       </w:r>
-      <w:bookmarkStart w:id="0" w:name="_GoBack"/>
-      <w:bookmarkEnd w:id="0"/>
+    </w:p>
+    <w:tbl>
+      <w:tblPr>
+        <w:tblW w:w="0" w:type="auto"/>
+        <w:jc w:val="center"/>
+        <w:tblBorders>
+          <w:top w:val="single" w:sz="4" w:space="0" w:color="auto"/>
+          <w:left w:val="single" w:sz="4" w:space="0" w:color="auto"/>
+          <w:bottom w:val="single" w:sz="4" w:space="0" w:color="auto"/>
+          <w:right w:val="single" w:sz="4" w:space="0" w:color="auto"/>
+        </w:tblBorders>
+        <w:tblLook w:val="04A0" w:firstRow="1" w:lastRow="0" w:firstColumn="1" w:lastColumn="0" w:noHBand="0" w:noVBand="1"/>
+      </w:tblPr>
+      <w:tblGrid>
+        <w:gridCol w:w="2737"/>
+        <w:gridCol w:w="1569"/>
+        <w:gridCol w:w="1570"/>
+        <w:gridCol w:w="1569"/>
+        <w:gridCol w:w="1570"/>
+      </w:tblGrid>
+      <w:tr>
+        <w:trPr>
+          <w:trHeight w:val="290"/>
+          <w:jc w:val="center"/>
+        </w:trPr>
+        <w:tc>
+          <w:tcPr>
+            <w:tcW w:w="0" w:type="auto"/>
+            <w:tcBorders>
+              <w:bottom w:val="single" w:sz="4" w:space="0" w:color="auto"/>
+            </w:tcBorders>
+            <w:shd w:val="clear" w:color="auto" w:fill="auto"/>
+            <w:noWrap/>
+            <w:vAlign w:val="bottom"/>
+            <w:hideMark/>
+          </w:tcPr>
+          <w:p>
+            <w:pPr>
+              <w:spacing w:after="0" w:line="240" w:lineRule="auto"/>
+              <w:rPr>
+                <w:rFonts w:ascii="Times New Roman" w:eastAsia="Times New Roman" w:hAnsi="Times New Roman" w:cs="Times New Roman"/>
+                <w:sz w:val="24"/>
+                <w:szCs w:val="24"/>
+              </w:rPr>
+            </w:pPr>
+          </w:p>
+        </w:tc>
+        <w:tc>
+          <w:tcPr>
+            <w:tcW w:w="1569" w:type="dxa"/>
+            <w:tcBorders>
+              <w:bottom w:val="single" w:sz="4" w:space="0" w:color="auto"/>
+            </w:tcBorders>
+            <w:shd w:val="clear" w:color="auto" w:fill="auto"/>
+            <w:noWrap/>
+            <w:vAlign w:val="center"/>
+            <w:hideMark/>
+          </w:tcPr>
+          <w:p>
+            <w:pPr>
+              <w:spacing w:after="0" w:line="240" w:lineRule="auto"/>
+              <w:jc w:val="center"/>
+              <w:rPr>
+                <w:rFonts w:ascii="Times New Roman" w:eastAsia="Times New Roman" w:hAnsi="Times New Roman" w:cs="Times New Roman"/>
+                <w:b/>
+                <w:bCs/>
+                <w:color w:val="000000"/>
+                <w:sz w:val="24"/>
+                <w:szCs w:val="24"/>
+              </w:rPr>
+            </w:pPr>
+            <w:r>
+              <w:rPr>
+                <w:rFonts w:ascii="Times New Roman" w:eastAsia="Times New Roman" w:hAnsi="Times New Roman" w:cs="Times New Roman"/>
+                <w:b/>
+                <w:bCs/>
+                <w:color w:val="000000"/>
+                <w:sz w:val="24"/>
+                <w:szCs w:val="24"/>
+              </w:rPr>
+              <w:t>Epiphyte</w:t>
+            </w:r>
+          </w:p>
+        </w:tc>
+        <w:tc>
+          <w:tcPr>
+            <w:tcW w:w="1570" w:type="dxa"/>
+            <w:tcBorders>
+              <w:bottom w:val="single" w:sz="4" w:space="0" w:color="auto"/>
+            </w:tcBorders>
+            <w:shd w:val="clear" w:color="auto" w:fill="auto"/>
+            <w:noWrap/>
+            <w:vAlign w:val="center"/>
+            <w:hideMark/>
+          </w:tcPr>
+          <w:p>
+            <w:pPr>
+              <w:spacing w:after="0" w:line="240" w:lineRule="auto"/>
+              <w:jc w:val="center"/>
+              <w:rPr>
+                <w:rFonts w:ascii="Times New Roman" w:eastAsia="Times New Roman" w:hAnsi="Times New Roman" w:cs="Times New Roman"/>
+                <w:b/>
+                <w:bCs/>
+                <w:color w:val="000000"/>
+                <w:sz w:val="24"/>
+                <w:szCs w:val="24"/>
+              </w:rPr>
+            </w:pPr>
+            <w:r>
+              <w:rPr>
+                <w:rFonts w:ascii="Times New Roman" w:eastAsia="Times New Roman" w:hAnsi="Times New Roman" w:cs="Times New Roman"/>
+                <w:b/>
+                <w:bCs/>
+                <w:color w:val="000000"/>
+                <w:sz w:val="24"/>
+                <w:szCs w:val="24"/>
+              </w:rPr>
+              <w:t>Endophyte</w:t>
+            </w:r>
+          </w:p>
+        </w:tc>
+        <w:tc>
+          <w:tcPr>
+            <w:tcW w:w="1569" w:type="dxa"/>
+            <w:tcBorders>
+              <w:bottom w:val="single" w:sz="4" w:space="0" w:color="auto"/>
+            </w:tcBorders>
+            <w:shd w:val="clear" w:color="auto" w:fill="auto"/>
+            <w:noWrap/>
+            <w:vAlign w:val="center"/>
+            <w:hideMark/>
+          </w:tcPr>
+          <w:p>
+            <w:pPr>
+              <w:spacing w:after="0" w:line="240" w:lineRule="auto"/>
+              <w:jc w:val="center"/>
+              <w:rPr>
+                <w:rFonts w:ascii="Times New Roman" w:eastAsia="Times New Roman" w:hAnsi="Times New Roman" w:cs="Times New Roman"/>
+                <w:b/>
+                <w:bCs/>
+                <w:color w:val="000000"/>
+                <w:sz w:val="24"/>
+                <w:szCs w:val="24"/>
+              </w:rPr>
+            </w:pPr>
+            <w:r>
+              <w:rPr>
+                <w:rFonts w:ascii="Times New Roman" w:eastAsia="Times New Roman" w:hAnsi="Times New Roman" w:cs="Times New Roman"/>
+                <w:b/>
+                <w:bCs/>
+                <w:color w:val="000000"/>
+                <w:sz w:val="24"/>
+                <w:szCs w:val="24"/>
+              </w:rPr>
+              <w:t>Litter</w:t>
+            </w:r>
+          </w:p>
+        </w:tc>
+        <w:tc>
+          <w:tcPr>
+            <w:tcW w:w="1570" w:type="dxa"/>
+            <w:tcBorders>
+              <w:bottom w:val="single" w:sz="4" w:space="0" w:color="auto"/>
+            </w:tcBorders>
+            <w:shd w:val="clear" w:color="auto" w:fill="auto"/>
+            <w:noWrap/>
+            <w:vAlign w:val="center"/>
+            <w:hideMark/>
+          </w:tcPr>
+          <w:p>
+            <w:pPr>
+              <w:spacing w:after="0" w:line="240" w:lineRule="auto"/>
+              <w:jc w:val="center"/>
+              <w:rPr>
+                <w:rFonts w:ascii="Times New Roman" w:eastAsia="Times New Roman" w:hAnsi="Times New Roman" w:cs="Times New Roman"/>
+                <w:b/>
+                <w:bCs/>
+                <w:color w:val="000000"/>
+                <w:sz w:val="24"/>
+                <w:szCs w:val="24"/>
+              </w:rPr>
+            </w:pPr>
+            <w:r>
+              <w:rPr>
+                <w:rFonts w:ascii="Times New Roman" w:eastAsia="Times New Roman" w:hAnsi="Times New Roman" w:cs="Times New Roman"/>
+                <w:b/>
+                <w:bCs/>
+                <w:color w:val="000000"/>
+                <w:sz w:val="24"/>
+                <w:szCs w:val="24"/>
+              </w:rPr>
+              <w:t>Soil</w:t>
+            </w:r>
+          </w:p>
+        </w:tc>
+      </w:tr>
+      <w:tr>
+        <w:trPr>
+          <w:trHeight w:val="290"/>
+          <w:jc w:val="center"/>
+        </w:trPr>
+        <w:tc>
+          <w:tcPr>
+            <w:tcW w:w="0" w:type="auto"/>
+            <w:tcBorders>
+              <w:top w:val="single" w:sz="4" w:space="0" w:color="auto"/>
+              <w:bottom w:val="nil"/>
+            </w:tcBorders>
+            <w:shd w:val="clear" w:color="auto" w:fill="auto"/>
+            <w:noWrap/>
+            <w:vAlign w:val="bottom"/>
+            <w:hideMark/>
+          </w:tcPr>
+          <w:p>
+            <w:pPr>
+              <w:spacing w:after="0" w:line="240" w:lineRule="auto"/>
+              <w:rPr>
+                <w:rFonts w:ascii="Times New Roman" w:eastAsia="Times New Roman" w:hAnsi="Times New Roman" w:cs="Times New Roman"/>
+                <w:b/>
+                <w:bCs/>
+                <w:color w:val="000000"/>
+                <w:sz w:val="24"/>
+                <w:szCs w:val="24"/>
+              </w:rPr>
+            </w:pPr>
+            <w:r>
+              <w:rPr>
+                <w:rFonts w:ascii="Times New Roman" w:eastAsia="Times New Roman" w:hAnsi="Times New Roman" w:cs="Times New Roman"/>
+                <w:b/>
+                <w:bCs/>
+                <w:color w:val="000000"/>
+                <w:sz w:val="24"/>
+                <w:szCs w:val="24"/>
+              </w:rPr>
+              <w:t>Total OTUs</w:t>
+            </w:r>
+          </w:p>
+        </w:tc>
+        <w:tc>
+          <w:tcPr>
+            <w:tcW w:w="1569" w:type="dxa"/>
+            <w:tcBorders>
+              <w:top w:val="single" w:sz="4" w:space="0" w:color="auto"/>
+              <w:bottom w:val="nil"/>
+            </w:tcBorders>
+            <w:shd w:val="clear" w:color="auto" w:fill="auto"/>
+            <w:noWrap/>
+            <w:vAlign w:val="center"/>
+            <w:hideMark/>
+          </w:tcPr>
+          <w:p>
+            <w:pPr>
+              <w:spacing w:after="0" w:line="240" w:lineRule="auto"/>
+              <w:jc w:val="center"/>
+              <w:rPr>
+                <w:rFonts w:ascii="Times New Roman" w:eastAsia="Times New Roman" w:hAnsi="Times New Roman" w:cs="Times New Roman"/>
+                <w:color w:val="000000"/>
+                <w:sz w:val="24"/>
+                <w:szCs w:val="24"/>
+              </w:rPr>
+            </w:pPr>
+            <w:r>
+              <w:rPr>
+                <w:rFonts w:ascii="Times New Roman" w:eastAsia="Times New Roman" w:hAnsi="Times New Roman" w:cs="Times New Roman"/>
+                <w:color w:val="000000"/>
+                <w:sz w:val="24"/>
+                <w:szCs w:val="24"/>
+              </w:rPr>
+              <w:t>268</w:t>
+            </w:r>
+          </w:p>
+        </w:tc>
+        <w:tc>
+          <w:tcPr>
+            <w:tcW w:w="1570" w:type="dxa"/>
+            <w:tcBorders>
+              <w:top w:val="single" w:sz="4" w:space="0" w:color="auto"/>
+              <w:bottom w:val="nil"/>
+            </w:tcBorders>
+            <w:shd w:val="clear" w:color="auto" w:fill="auto"/>
+            <w:noWrap/>
+            <w:vAlign w:val="center"/>
+            <w:hideMark/>
+          </w:tcPr>
+          <w:p>
+            <w:pPr>
+              <w:spacing w:after="0" w:line="240" w:lineRule="auto"/>
+              <w:jc w:val="center"/>
+              <w:rPr>
+                <w:rFonts w:ascii="Times New Roman" w:eastAsia="Times New Roman" w:hAnsi="Times New Roman" w:cs="Times New Roman"/>
+                <w:color w:val="000000"/>
+                <w:sz w:val="24"/>
+                <w:szCs w:val="24"/>
+              </w:rPr>
+            </w:pPr>
+            <w:r>
+              <w:rPr>
+                <w:rFonts w:ascii="Times New Roman" w:eastAsia="Times New Roman" w:hAnsi="Times New Roman" w:cs="Times New Roman"/>
+                <w:color w:val="000000"/>
+                <w:sz w:val="24"/>
+                <w:szCs w:val="24"/>
+              </w:rPr>
+              <w:t>202</w:t>
+            </w:r>
+          </w:p>
+        </w:tc>
+        <w:tc>
+          <w:tcPr>
+            <w:tcW w:w="1569" w:type="dxa"/>
+            <w:tcBorders>
+              <w:top w:val="single" w:sz="4" w:space="0" w:color="auto"/>
+              <w:bottom w:val="nil"/>
+            </w:tcBorders>
+            <w:shd w:val="clear" w:color="auto" w:fill="auto"/>
+            <w:noWrap/>
+            <w:vAlign w:val="center"/>
+            <w:hideMark/>
+          </w:tcPr>
+          <w:p>
+            <w:pPr>
+              <w:spacing w:after="0" w:line="240" w:lineRule="auto"/>
+              <w:jc w:val="center"/>
+              <w:rPr>
+                <w:rFonts w:ascii="Times New Roman" w:eastAsia="Times New Roman" w:hAnsi="Times New Roman" w:cs="Times New Roman"/>
+                <w:color w:val="000000"/>
+                <w:sz w:val="24"/>
+                <w:szCs w:val="24"/>
+              </w:rPr>
+            </w:pPr>
+            <w:r>
+              <w:rPr>
+                <w:rFonts w:ascii="Times New Roman" w:eastAsia="Times New Roman" w:hAnsi="Times New Roman" w:cs="Times New Roman"/>
+                <w:color w:val="000000"/>
+                <w:sz w:val="24"/>
+                <w:szCs w:val="24"/>
+              </w:rPr>
+              <w:t>421</w:t>
+            </w:r>
+          </w:p>
+        </w:tc>
+        <w:tc>
+          <w:tcPr>
+            <w:tcW w:w="1570" w:type="dxa"/>
+            <w:tcBorders>
+              <w:top w:val="single" w:sz="4" w:space="0" w:color="auto"/>
+              <w:bottom w:val="nil"/>
+            </w:tcBorders>
+            <w:shd w:val="clear" w:color="auto" w:fill="auto"/>
+            <w:noWrap/>
+            <w:vAlign w:val="center"/>
+            <w:hideMark/>
+          </w:tcPr>
+          <w:p>
+            <w:pPr>
+              <w:spacing w:after="0" w:line="240" w:lineRule="auto"/>
+              <w:jc w:val="center"/>
+              <w:rPr>
+                <w:rFonts w:ascii="Times New Roman" w:eastAsia="Times New Roman" w:hAnsi="Times New Roman" w:cs="Times New Roman"/>
+                <w:color w:val="000000"/>
+                <w:sz w:val="24"/>
+                <w:szCs w:val="24"/>
+              </w:rPr>
+            </w:pPr>
+            <w:r>
+              <w:rPr>
+                <w:rFonts w:ascii="Times New Roman" w:eastAsia="Times New Roman" w:hAnsi="Times New Roman" w:cs="Times New Roman"/>
+                <w:color w:val="000000"/>
+                <w:sz w:val="24"/>
+                <w:szCs w:val="24"/>
+              </w:rPr>
+              <w:t>364</w:t>
+            </w:r>
+          </w:p>
+        </w:tc>
+      </w:tr>
+      <w:tr>
+        <w:trPr>
+          <w:trHeight w:val="290"/>
+          <w:jc w:val="center"/>
+        </w:trPr>
+        <w:tc>
+          <w:tcPr>
+            <w:tcW w:w="0" w:type="auto"/>
+            <w:tcBorders>
+              <w:top w:val="nil"/>
+            </w:tcBorders>
+            <w:shd w:val="clear" w:color="auto" w:fill="F2F2F2" w:themeFill="background1" w:themeFillShade="F2"/>
+            <w:noWrap/>
+            <w:vAlign w:val="bottom"/>
+            <w:hideMark/>
+          </w:tcPr>
+          <w:p>
+            <w:pPr>
+              <w:spacing w:after="0" w:line="240" w:lineRule="auto"/>
+              <w:rPr>
+                <w:rFonts w:ascii="Times New Roman" w:eastAsia="Times New Roman" w:hAnsi="Times New Roman" w:cs="Times New Roman"/>
+                <w:b/>
+                <w:bCs/>
+                <w:color w:val="000000"/>
+                <w:sz w:val="24"/>
+                <w:szCs w:val="24"/>
+              </w:rPr>
+            </w:pPr>
+            <w:r>
+              <w:rPr>
+                <w:rFonts w:ascii="Times New Roman" w:eastAsia="Times New Roman" w:hAnsi="Times New Roman" w:cs="Times New Roman"/>
+                <w:b/>
+                <w:bCs/>
+                <w:color w:val="000000"/>
+                <w:sz w:val="24"/>
+                <w:szCs w:val="24"/>
+              </w:rPr>
+              <w:t>Unique OTUs</w:t>
+            </w:r>
+          </w:p>
+        </w:tc>
+        <w:tc>
+          <w:tcPr>
+            <w:tcW w:w="1569" w:type="dxa"/>
+            <w:tcBorders>
+              <w:top w:val="nil"/>
+            </w:tcBorders>
+            <w:shd w:val="clear" w:color="auto" w:fill="F2F2F2" w:themeFill="background1" w:themeFillShade="F2"/>
+            <w:noWrap/>
+            <w:vAlign w:val="center"/>
+            <w:hideMark/>
+          </w:tcPr>
+          <w:p>
+            <w:pPr>
+              <w:spacing w:after="0" w:line="240" w:lineRule="auto"/>
+              <w:jc w:val="center"/>
+              <w:rPr>
+                <w:rFonts w:ascii="Times New Roman" w:eastAsia="Times New Roman" w:hAnsi="Times New Roman" w:cs="Times New Roman"/>
+                <w:color w:val="000000"/>
+                <w:sz w:val="24"/>
+                <w:szCs w:val="24"/>
+              </w:rPr>
+            </w:pPr>
+            <w:r>
+              <w:rPr>
+                <w:rFonts w:ascii="Times New Roman" w:eastAsia="Times New Roman" w:hAnsi="Times New Roman" w:cs="Times New Roman"/>
+                <w:color w:val="000000"/>
+                <w:sz w:val="24"/>
+                <w:szCs w:val="24"/>
+              </w:rPr>
+              <w:t>5 (2%)</w:t>
+            </w:r>
+          </w:p>
+        </w:tc>
+        <w:tc>
+          <w:tcPr>
+            <w:tcW w:w="1570" w:type="dxa"/>
+            <w:tcBorders>
+              <w:top w:val="nil"/>
+            </w:tcBorders>
+            <w:shd w:val="clear" w:color="auto" w:fill="F2F2F2" w:themeFill="background1" w:themeFillShade="F2"/>
+            <w:noWrap/>
+            <w:vAlign w:val="center"/>
+            <w:hideMark/>
+          </w:tcPr>
+          <w:p>
+            <w:pPr>
+              <w:spacing w:after="0" w:line="240" w:lineRule="auto"/>
+              <w:jc w:val="center"/>
+              <w:rPr>
+                <w:rFonts w:ascii="Times New Roman" w:eastAsia="Times New Roman" w:hAnsi="Times New Roman" w:cs="Times New Roman"/>
+                <w:color w:val="000000"/>
+                <w:sz w:val="24"/>
+                <w:szCs w:val="24"/>
+              </w:rPr>
+            </w:pPr>
+            <w:r>
+              <w:rPr>
+                <w:rFonts w:ascii="Times New Roman" w:eastAsia="Times New Roman" w:hAnsi="Times New Roman" w:cs="Times New Roman"/>
+                <w:color w:val="000000"/>
+                <w:sz w:val="24"/>
+                <w:szCs w:val="24"/>
+              </w:rPr>
+              <w:t>2 (1%)</w:t>
+            </w:r>
+          </w:p>
+        </w:tc>
+        <w:tc>
+          <w:tcPr>
+            <w:tcW w:w="1569" w:type="dxa"/>
+            <w:tcBorders>
+              <w:top w:val="nil"/>
+            </w:tcBorders>
+            <w:shd w:val="clear" w:color="auto" w:fill="F2F2F2" w:themeFill="background1" w:themeFillShade="F2"/>
+            <w:noWrap/>
+            <w:vAlign w:val="center"/>
+            <w:hideMark/>
+          </w:tcPr>
+          <w:p>
+            <w:pPr>
+              <w:spacing w:after="0" w:line="240" w:lineRule="auto"/>
+              <w:jc w:val="center"/>
+              <w:rPr>
+                <w:rFonts w:ascii="Times New Roman" w:eastAsia="Times New Roman" w:hAnsi="Times New Roman" w:cs="Times New Roman"/>
+                <w:color w:val="000000"/>
+                <w:sz w:val="24"/>
+                <w:szCs w:val="24"/>
+              </w:rPr>
+            </w:pPr>
+            <w:r>
+              <w:rPr>
+                <w:rFonts w:ascii="Times New Roman" w:eastAsia="Times New Roman" w:hAnsi="Times New Roman" w:cs="Times New Roman"/>
+                <w:color w:val="000000"/>
+                <w:sz w:val="24"/>
+                <w:szCs w:val="24"/>
+              </w:rPr>
+              <w:t>64 (15%)</w:t>
+            </w:r>
+          </w:p>
+        </w:tc>
+        <w:tc>
+          <w:tcPr>
+            <w:tcW w:w="1570" w:type="dxa"/>
+            <w:tcBorders>
+              <w:top w:val="nil"/>
+            </w:tcBorders>
+            <w:shd w:val="clear" w:color="auto" w:fill="F2F2F2" w:themeFill="background1" w:themeFillShade="F2"/>
+            <w:noWrap/>
+            <w:vAlign w:val="center"/>
+            <w:hideMark/>
+          </w:tcPr>
+          <w:p>
+            <w:pPr>
+              <w:spacing w:after="0" w:line="240" w:lineRule="auto"/>
+              <w:jc w:val="center"/>
+              <w:rPr>
+                <w:rFonts w:ascii="Times New Roman" w:eastAsia="Times New Roman" w:hAnsi="Times New Roman" w:cs="Times New Roman"/>
+                <w:color w:val="000000"/>
+                <w:sz w:val="24"/>
+                <w:szCs w:val="24"/>
+              </w:rPr>
+            </w:pPr>
+            <w:r>
+              <w:rPr>
+                <w:rFonts w:ascii="Times New Roman" w:eastAsia="Times New Roman" w:hAnsi="Times New Roman" w:cs="Times New Roman"/>
+                <w:color w:val="000000"/>
+                <w:sz w:val="24"/>
+                <w:szCs w:val="24"/>
+              </w:rPr>
+              <w:t>212 (58%)</w:t>
+            </w:r>
+          </w:p>
+        </w:tc>
+      </w:tr>
+      <w:tr>
+        <w:trPr>
+          <w:trHeight w:val="290"/>
+          <w:jc w:val="center"/>
+        </w:trPr>
+        <w:tc>
+          <w:tcPr>
+            <w:tcW w:w="0" w:type="auto"/>
+            <w:shd w:val="clear" w:color="auto" w:fill="auto"/>
+            <w:noWrap/>
+            <w:vAlign w:val="bottom"/>
+            <w:hideMark/>
+          </w:tcPr>
+          <w:p>
+            <w:pPr>
+              <w:spacing w:after="0" w:line="240" w:lineRule="auto"/>
+              <w:rPr>
+                <w:rFonts w:ascii="Times New Roman" w:eastAsia="Times New Roman" w:hAnsi="Times New Roman" w:cs="Times New Roman"/>
+                <w:b/>
+                <w:bCs/>
+                <w:color w:val="000000"/>
+                <w:sz w:val="24"/>
+                <w:szCs w:val="24"/>
+              </w:rPr>
+            </w:pPr>
+            <w:r>
+              <w:rPr>
+                <w:rFonts w:ascii="Times New Roman" w:eastAsia="Times New Roman" w:hAnsi="Times New Roman" w:cs="Times New Roman"/>
+                <w:b/>
+                <w:bCs/>
+                <w:color w:val="000000"/>
+                <w:sz w:val="24"/>
+                <w:szCs w:val="24"/>
+              </w:rPr>
+              <w:t>Shared with Epiphytes</w:t>
+            </w:r>
+          </w:p>
+        </w:tc>
+        <w:tc>
+          <w:tcPr>
+            <w:tcW w:w="1569" w:type="dxa"/>
+            <w:shd w:val="clear" w:color="auto" w:fill="auto"/>
+            <w:noWrap/>
+            <w:vAlign w:val="center"/>
+            <w:hideMark/>
+          </w:tcPr>
+          <w:p>
+            <w:pPr>
+              <w:spacing w:after="0" w:line="240" w:lineRule="auto"/>
+              <w:jc w:val="center"/>
+              <w:rPr>
+                <w:rFonts w:ascii="Times New Roman" w:eastAsia="Times New Roman" w:hAnsi="Times New Roman" w:cs="Times New Roman"/>
+                <w:color w:val="000000"/>
+                <w:sz w:val="24"/>
+                <w:szCs w:val="24"/>
+              </w:rPr>
+            </w:pPr>
+            <w:r>
+              <w:rPr>
+                <w:rFonts w:ascii="Times New Roman" w:eastAsia="Times New Roman" w:hAnsi="Times New Roman" w:cs="Times New Roman"/>
+                <w:color w:val="000000"/>
+                <w:sz w:val="24"/>
+                <w:szCs w:val="24"/>
+              </w:rPr>
+              <w:t>-</w:t>
+            </w:r>
+          </w:p>
+        </w:tc>
+        <w:tc>
+          <w:tcPr>
+            <w:tcW w:w="1570" w:type="dxa"/>
+            <w:shd w:val="clear" w:color="auto" w:fill="auto"/>
+            <w:noWrap/>
+            <w:vAlign w:val="center"/>
+            <w:hideMark/>
+          </w:tcPr>
+          <w:p>
+            <w:pPr>
+              <w:spacing w:after="0" w:line="240" w:lineRule="auto"/>
+              <w:jc w:val="center"/>
+              <w:rPr>
+                <w:rFonts w:ascii="Times New Roman" w:eastAsia="Times New Roman" w:hAnsi="Times New Roman" w:cs="Times New Roman"/>
+                <w:color w:val="000000"/>
+                <w:sz w:val="24"/>
+                <w:szCs w:val="24"/>
+              </w:rPr>
+            </w:pPr>
+            <w:r>
+              <w:rPr>
+                <w:rFonts w:ascii="Times New Roman" w:eastAsia="Times New Roman" w:hAnsi="Times New Roman" w:cs="Times New Roman"/>
+                <w:color w:val="000000"/>
+                <w:sz w:val="24"/>
+                <w:szCs w:val="24"/>
+              </w:rPr>
+              <w:t>180 (89%)</w:t>
+            </w:r>
+          </w:p>
+        </w:tc>
+        <w:tc>
+          <w:tcPr>
+            <w:tcW w:w="1569" w:type="dxa"/>
+            <w:shd w:val="clear" w:color="auto" w:fill="auto"/>
+            <w:noWrap/>
+            <w:vAlign w:val="center"/>
+            <w:hideMark/>
+          </w:tcPr>
+          <w:p>
+            <w:pPr>
+              <w:spacing w:after="0" w:line="240" w:lineRule="auto"/>
+              <w:jc w:val="center"/>
+              <w:rPr>
+                <w:rFonts w:ascii="Times New Roman" w:eastAsia="Times New Roman" w:hAnsi="Times New Roman" w:cs="Times New Roman"/>
+                <w:color w:val="000000"/>
+                <w:sz w:val="24"/>
+                <w:szCs w:val="24"/>
+              </w:rPr>
+            </w:pPr>
+            <w:r>
+              <w:rPr>
+                <w:rFonts w:ascii="Times New Roman" w:eastAsia="Times New Roman" w:hAnsi="Times New Roman" w:cs="Times New Roman"/>
+                <w:color w:val="000000"/>
+                <w:sz w:val="24"/>
+                <w:szCs w:val="24"/>
+              </w:rPr>
+              <w:t>247 (59%)</w:t>
+            </w:r>
+          </w:p>
+        </w:tc>
+        <w:tc>
+          <w:tcPr>
+            <w:tcW w:w="1570" w:type="dxa"/>
+            <w:shd w:val="clear" w:color="auto" w:fill="auto"/>
+            <w:noWrap/>
+            <w:vAlign w:val="center"/>
+            <w:hideMark/>
+          </w:tcPr>
+          <w:p>
+            <w:pPr>
+              <w:spacing w:after="0" w:line="240" w:lineRule="auto"/>
+              <w:jc w:val="center"/>
+              <w:rPr>
+                <w:rFonts w:ascii="Times New Roman" w:eastAsia="Times New Roman" w:hAnsi="Times New Roman" w:cs="Times New Roman"/>
+                <w:color w:val="000000"/>
+                <w:sz w:val="24"/>
+                <w:szCs w:val="24"/>
+              </w:rPr>
+            </w:pPr>
+            <w:r>
+              <w:rPr>
+                <w:rFonts w:ascii="Times New Roman" w:eastAsia="Times New Roman" w:hAnsi="Times New Roman" w:cs="Times New Roman"/>
+                <w:color w:val="000000"/>
+                <w:sz w:val="24"/>
+                <w:szCs w:val="24"/>
+              </w:rPr>
+              <w:t>57 (16%)</w:t>
+            </w:r>
+          </w:p>
+        </w:tc>
+      </w:tr>
+      <w:tr>
+        <w:trPr>
+          <w:trHeight w:val="290"/>
+          <w:jc w:val="center"/>
+        </w:trPr>
+        <w:tc>
+          <w:tcPr>
+            <w:tcW w:w="0" w:type="auto"/>
+            <w:shd w:val="clear" w:color="auto" w:fill="F2F2F2" w:themeFill="background1" w:themeFillShade="F2"/>
+            <w:noWrap/>
+            <w:vAlign w:val="bottom"/>
+            <w:hideMark/>
+          </w:tcPr>
+          <w:p>
+            <w:pPr>
+              <w:spacing w:after="0" w:line="240" w:lineRule="auto"/>
+              <w:rPr>
+                <w:rFonts w:ascii="Times New Roman" w:eastAsia="Times New Roman" w:hAnsi="Times New Roman" w:cs="Times New Roman"/>
+                <w:b/>
+                <w:bCs/>
+                <w:color w:val="000000"/>
+                <w:sz w:val="24"/>
+                <w:szCs w:val="24"/>
+              </w:rPr>
+            </w:pPr>
+            <w:r>
+              <w:rPr>
+                <w:rFonts w:ascii="Times New Roman" w:eastAsia="Times New Roman" w:hAnsi="Times New Roman" w:cs="Times New Roman"/>
+                <w:b/>
+                <w:bCs/>
+                <w:color w:val="000000"/>
+                <w:sz w:val="24"/>
+                <w:szCs w:val="24"/>
+              </w:rPr>
+              <w:t>Shared with Endophytes</w:t>
+            </w:r>
+          </w:p>
+        </w:tc>
+        <w:tc>
+          <w:tcPr>
+            <w:tcW w:w="1569" w:type="dxa"/>
+            <w:shd w:val="clear" w:color="auto" w:fill="F2F2F2" w:themeFill="background1" w:themeFillShade="F2"/>
+            <w:noWrap/>
+            <w:vAlign w:val="center"/>
+            <w:hideMark/>
+          </w:tcPr>
+          <w:p>
+            <w:pPr>
+              <w:spacing w:after="0" w:line="240" w:lineRule="auto"/>
+              <w:jc w:val="center"/>
+              <w:rPr>
+                <w:rFonts w:ascii="Times New Roman" w:eastAsia="Times New Roman" w:hAnsi="Times New Roman" w:cs="Times New Roman"/>
+                <w:color w:val="000000"/>
+                <w:sz w:val="24"/>
+                <w:szCs w:val="24"/>
+              </w:rPr>
+            </w:pPr>
+            <w:r>
+              <w:rPr>
+                <w:rFonts w:ascii="Times New Roman" w:eastAsia="Times New Roman" w:hAnsi="Times New Roman" w:cs="Times New Roman"/>
+                <w:color w:val="000000"/>
+                <w:sz w:val="24"/>
+                <w:szCs w:val="24"/>
+              </w:rPr>
+              <w:t>180 (67%)</w:t>
+            </w:r>
+          </w:p>
+        </w:tc>
+        <w:tc>
+          <w:tcPr>
+            <w:tcW w:w="1570" w:type="dxa"/>
+            <w:shd w:val="clear" w:color="auto" w:fill="F2F2F2" w:themeFill="background1" w:themeFillShade="F2"/>
+            <w:noWrap/>
+            <w:vAlign w:val="center"/>
+            <w:hideMark/>
+          </w:tcPr>
+          <w:p>
+            <w:pPr>
+              <w:spacing w:after="0" w:line="240" w:lineRule="auto"/>
+              <w:jc w:val="center"/>
+              <w:rPr>
+                <w:rFonts w:ascii="Times New Roman" w:eastAsia="Times New Roman" w:hAnsi="Times New Roman" w:cs="Times New Roman"/>
+                <w:color w:val="000000"/>
+                <w:sz w:val="24"/>
+                <w:szCs w:val="24"/>
+              </w:rPr>
+            </w:pPr>
+            <w:r>
+              <w:rPr>
+                <w:rFonts w:ascii="Times New Roman" w:eastAsia="Times New Roman" w:hAnsi="Times New Roman" w:cs="Times New Roman"/>
+                <w:color w:val="000000"/>
+                <w:sz w:val="24"/>
+                <w:szCs w:val="24"/>
+              </w:rPr>
+              <w:t>-</w:t>
+            </w:r>
+          </w:p>
+        </w:tc>
+        <w:tc>
+          <w:tcPr>
+            <w:tcW w:w="1569" w:type="dxa"/>
+            <w:shd w:val="clear" w:color="auto" w:fill="F2F2F2" w:themeFill="background1" w:themeFillShade="F2"/>
+            <w:noWrap/>
+            <w:vAlign w:val="center"/>
+            <w:hideMark/>
+          </w:tcPr>
+          <w:p>
+            <w:pPr>
+              <w:spacing w:after="0" w:line="240" w:lineRule="auto"/>
+              <w:jc w:val="center"/>
+              <w:rPr>
+                <w:rFonts w:ascii="Times New Roman" w:eastAsia="Times New Roman" w:hAnsi="Times New Roman" w:cs="Times New Roman"/>
+                <w:color w:val="000000"/>
+                <w:sz w:val="24"/>
+                <w:szCs w:val="24"/>
+              </w:rPr>
+            </w:pPr>
+            <w:r>
+              <w:rPr>
+                <w:rFonts w:ascii="Times New Roman" w:eastAsia="Times New Roman" w:hAnsi="Times New Roman" w:cs="Times New Roman"/>
+                <w:color w:val="000000"/>
+                <w:sz w:val="24"/>
+                <w:szCs w:val="24"/>
+              </w:rPr>
+              <w:t>187 (44%)</w:t>
+            </w:r>
+          </w:p>
+        </w:tc>
+        <w:tc>
+          <w:tcPr>
+            <w:tcW w:w="1570" w:type="dxa"/>
+            <w:shd w:val="clear" w:color="auto" w:fill="F2F2F2" w:themeFill="background1" w:themeFillShade="F2"/>
+            <w:noWrap/>
+            <w:vAlign w:val="center"/>
+            <w:hideMark/>
+          </w:tcPr>
+          <w:p>
+            <w:pPr>
+              <w:spacing w:after="0" w:line="240" w:lineRule="auto"/>
+              <w:jc w:val="center"/>
+              <w:rPr>
+                <w:rFonts w:ascii="Times New Roman" w:eastAsia="Times New Roman" w:hAnsi="Times New Roman" w:cs="Times New Roman"/>
+                <w:color w:val="000000"/>
+                <w:sz w:val="24"/>
+                <w:szCs w:val="24"/>
+              </w:rPr>
+            </w:pPr>
+            <w:r>
+              <w:rPr>
+                <w:rFonts w:ascii="Times New Roman" w:eastAsia="Times New Roman" w:hAnsi="Times New Roman" w:cs="Times New Roman"/>
+                <w:color w:val="000000"/>
+                <w:sz w:val="24"/>
+                <w:szCs w:val="24"/>
+              </w:rPr>
+              <w:t>43 (12%)</w:t>
+            </w:r>
+          </w:p>
+        </w:tc>
+      </w:tr>
+      <w:tr>
+        <w:trPr>
+          <w:trHeight w:val="290"/>
+          <w:jc w:val="center"/>
+        </w:trPr>
+        <w:tc>
+          <w:tcPr>
+            <w:tcW w:w="0" w:type="auto"/>
+            <w:shd w:val="clear" w:color="auto" w:fill="auto"/>
+            <w:noWrap/>
+            <w:vAlign w:val="bottom"/>
+            <w:hideMark/>
+          </w:tcPr>
+          <w:p>
+            <w:pPr>
+              <w:spacing w:after="0" w:line="240" w:lineRule="auto"/>
+              <w:rPr>
+                <w:rFonts w:ascii="Times New Roman" w:eastAsia="Times New Roman" w:hAnsi="Times New Roman" w:cs="Times New Roman"/>
+                <w:b/>
+                <w:bCs/>
+                <w:color w:val="000000"/>
+                <w:sz w:val="24"/>
+                <w:szCs w:val="24"/>
+              </w:rPr>
+            </w:pPr>
+            <w:r>
+              <w:rPr>
+                <w:rFonts w:ascii="Times New Roman" w:eastAsia="Times New Roman" w:hAnsi="Times New Roman" w:cs="Times New Roman"/>
+                <w:b/>
+                <w:bCs/>
+                <w:color w:val="000000"/>
+                <w:sz w:val="24"/>
+                <w:szCs w:val="24"/>
+              </w:rPr>
+              <w:t>Shared with Litter</w:t>
+            </w:r>
+          </w:p>
+        </w:tc>
+        <w:tc>
+          <w:tcPr>
+            <w:tcW w:w="1569" w:type="dxa"/>
+            <w:shd w:val="clear" w:color="auto" w:fill="auto"/>
+            <w:noWrap/>
+            <w:vAlign w:val="center"/>
+            <w:hideMark/>
+          </w:tcPr>
+          <w:p>
+            <w:pPr>
+              <w:spacing w:after="0" w:line="240" w:lineRule="auto"/>
+              <w:jc w:val="center"/>
+              <w:rPr>
+                <w:rFonts w:ascii="Times New Roman" w:eastAsia="Times New Roman" w:hAnsi="Times New Roman" w:cs="Times New Roman"/>
+                <w:color w:val="000000"/>
+                <w:sz w:val="24"/>
+                <w:szCs w:val="24"/>
+              </w:rPr>
+            </w:pPr>
+            <w:r>
+              <w:rPr>
+                <w:rFonts w:ascii="Times New Roman" w:eastAsia="Times New Roman" w:hAnsi="Times New Roman" w:cs="Times New Roman"/>
+                <w:color w:val="000000"/>
+                <w:sz w:val="24"/>
+                <w:szCs w:val="24"/>
+              </w:rPr>
+              <w:t>247 (92%)</w:t>
+            </w:r>
+          </w:p>
+        </w:tc>
+        <w:tc>
+          <w:tcPr>
+            <w:tcW w:w="1570" w:type="dxa"/>
+            <w:shd w:val="clear" w:color="auto" w:fill="auto"/>
+            <w:noWrap/>
+            <w:vAlign w:val="center"/>
+            <w:hideMark/>
+          </w:tcPr>
+          <w:p>
+            <w:pPr>
+              <w:spacing w:after="0" w:line="240" w:lineRule="auto"/>
+              <w:jc w:val="center"/>
+              <w:rPr>
+                <w:rFonts w:ascii="Times New Roman" w:eastAsia="Times New Roman" w:hAnsi="Times New Roman" w:cs="Times New Roman"/>
+                <w:color w:val="000000"/>
+                <w:sz w:val="24"/>
+                <w:szCs w:val="24"/>
+              </w:rPr>
+            </w:pPr>
+            <w:r>
+              <w:rPr>
+                <w:rFonts w:ascii="Times New Roman" w:eastAsia="Times New Roman" w:hAnsi="Times New Roman" w:cs="Times New Roman"/>
+                <w:color w:val="000000"/>
+                <w:sz w:val="24"/>
+                <w:szCs w:val="24"/>
+              </w:rPr>
+              <w:t>187 (93%)</w:t>
+            </w:r>
+          </w:p>
+        </w:tc>
+        <w:tc>
+          <w:tcPr>
+            <w:tcW w:w="1569" w:type="dxa"/>
+            <w:shd w:val="clear" w:color="auto" w:fill="auto"/>
+            <w:noWrap/>
+            <w:vAlign w:val="center"/>
+            <w:hideMark/>
+          </w:tcPr>
+          <w:p>
+            <w:pPr>
+              <w:spacing w:after="0" w:line="240" w:lineRule="auto"/>
+              <w:jc w:val="center"/>
+              <w:rPr>
+                <w:rFonts w:ascii="Times New Roman" w:eastAsia="Times New Roman" w:hAnsi="Times New Roman" w:cs="Times New Roman"/>
+                <w:color w:val="000000"/>
+                <w:sz w:val="24"/>
+                <w:szCs w:val="24"/>
+              </w:rPr>
+            </w:pPr>
+            <w:r>
+              <w:rPr>
+                <w:rFonts w:ascii="Times New Roman" w:eastAsia="Times New Roman" w:hAnsi="Times New Roman" w:cs="Times New Roman"/>
+                <w:color w:val="000000"/>
+                <w:sz w:val="24"/>
+                <w:szCs w:val="24"/>
+              </w:rPr>
+              <w:t>-</w:t>
+            </w:r>
+          </w:p>
+        </w:tc>
+        <w:tc>
+          <w:tcPr>
+            <w:tcW w:w="1570" w:type="dxa"/>
+            <w:shd w:val="clear" w:color="auto" w:fill="auto"/>
+            <w:noWrap/>
+            <w:vAlign w:val="center"/>
+            <w:hideMark/>
+          </w:tcPr>
+          <w:p>
+            <w:pPr>
+              <w:spacing w:after="0" w:line="240" w:lineRule="auto"/>
+              <w:jc w:val="center"/>
+              <w:rPr>
+                <w:rFonts w:ascii="Times New Roman" w:eastAsia="Times New Roman" w:hAnsi="Times New Roman" w:cs="Times New Roman"/>
+                <w:color w:val="000000"/>
+                <w:sz w:val="24"/>
+                <w:szCs w:val="24"/>
+              </w:rPr>
+            </w:pPr>
+            <w:r>
+              <w:rPr>
+                <w:rFonts w:ascii="Times New Roman" w:eastAsia="Times New Roman" w:hAnsi="Times New Roman" w:cs="Times New Roman"/>
+                <w:color w:val="000000"/>
+                <w:sz w:val="24"/>
+                <w:szCs w:val="24"/>
+              </w:rPr>
+              <w:t>145 (40%)</w:t>
+            </w:r>
+          </w:p>
+        </w:tc>
+      </w:tr>
+      <w:tr>
+        <w:trPr>
+          <w:trHeight w:val="290"/>
+          <w:jc w:val="center"/>
+        </w:trPr>
+        <w:tc>
+          <w:tcPr>
+            <w:tcW w:w="0" w:type="auto"/>
+            <w:shd w:val="clear" w:color="auto" w:fill="F2F2F2" w:themeFill="background1" w:themeFillShade="F2"/>
+            <w:noWrap/>
+            <w:vAlign w:val="bottom"/>
+            <w:hideMark/>
+          </w:tcPr>
+          <w:p>
+            <w:pPr>
+              <w:spacing w:after="0" w:line="240" w:lineRule="auto"/>
+              <w:rPr>
+                <w:rFonts w:ascii="Times New Roman" w:eastAsia="Times New Roman" w:hAnsi="Times New Roman" w:cs="Times New Roman"/>
+                <w:b/>
+                <w:bCs/>
+                <w:color w:val="000000"/>
+                <w:sz w:val="24"/>
+                <w:szCs w:val="24"/>
+              </w:rPr>
+            </w:pPr>
+            <w:r>
+              <w:rPr>
+                <w:rFonts w:ascii="Times New Roman" w:eastAsia="Times New Roman" w:hAnsi="Times New Roman" w:cs="Times New Roman"/>
+                <w:b/>
+                <w:bCs/>
+                <w:color w:val="000000"/>
+                <w:sz w:val="24"/>
+                <w:szCs w:val="24"/>
+              </w:rPr>
+              <w:t>Total Shared</w:t>
+            </w:r>
+          </w:p>
+        </w:tc>
+        <w:tc>
+          <w:tcPr>
+            <w:tcW w:w="1569" w:type="dxa"/>
+            <w:shd w:val="clear" w:color="auto" w:fill="F2F2F2" w:themeFill="background1" w:themeFillShade="F2"/>
+            <w:noWrap/>
+            <w:vAlign w:val="center"/>
+            <w:hideMark/>
+          </w:tcPr>
+          <w:p>
+            <w:pPr>
+              <w:spacing w:after="0" w:line="240" w:lineRule="auto"/>
+              <w:jc w:val="center"/>
+              <w:rPr>
+                <w:rFonts w:ascii="Times New Roman" w:eastAsia="Times New Roman" w:hAnsi="Times New Roman" w:cs="Times New Roman"/>
+                <w:color w:val="000000"/>
+                <w:sz w:val="24"/>
+                <w:szCs w:val="24"/>
+              </w:rPr>
+            </w:pPr>
+            <w:r>
+              <w:rPr>
+                <w:rFonts w:ascii="Times New Roman" w:eastAsia="Times New Roman" w:hAnsi="Times New Roman" w:cs="Times New Roman"/>
+                <w:color w:val="000000"/>
+                <w:sz w:val="24"/>
+                <w:szCs w:val="24"/>
+              </w:rPr>
+              <w:t>263 (98%)</w:t>
+            </w:r>
+          </w:p>
+        </w:tc>
+        <w:tc>
+          <w:tcPr>
+            <w:tcW w:w="1570" w:type="dxa"/>
+            <w:shd w:val="clear" w:color="auto" w:fill="F2F2F2" w:themeFill="background1" w:themeFillShade="F2"/>
+            <w:noWrap/>
+            <w:vAlign w:val="center"/>
+            <w:hideMark/>
+          </w:tcPr>
+          <w:p>
+            <w:pPr>
+              <w:spacing w:after="0" w:line="240" w:lineRule="auto"/>
+              <w:jc w:val="center"/>
+              <w:rPr>
+                <w:rFonts w:ascii="Times New Roman" w:eastAsia="Times New Roman" w:hAnsi="Times New Roman" w:cs="Times New Roman"/>
+                <w:color w:val="000000"/>
+                <w:sz w:val="24"/>
+                <w:szCs w:val="24"/>
+              </w:rPr>
+            </w:pPr>
+            <w:r>
+              <w:rPr>
+                <w:rFonts w:ascii="Times New Roman" w:eastAsia="Times New Roman" w:hAnsi="Times New Roman" w:cs="Times New Roman"/>
+                <w:color w:val="000000"/>
+                <w:sz w:val="24"/>
+                <w:szCs w:val="24"/>
+              </w:rPr>
+              <w:t>200 (99%)</w:t>
+            </w:r>
+          </w:p>
+        </w:tc>
+        <w:tc>
+          <w:tcPr>
+            <w:tcW w:w="1569" w:type="dxa"/>
+            <w:shd w:val="clear" w:color="auto" w:fill="F2F2F2" w:themeFill="background1" w:themeFillShade="F2"/>
+            <w:noWrap/>
+            <w:vAlign w:val="center"/>
+            <w:hideMark/>
+          </w:tcPr>
+          <w:p>
+            <w:pPr>
+              <w:spacing w:after="0" w:line="240" w:lineRule="auto"/>
+              <w:jc w:val="center"/>
+              <w:rPr>
+                <w:rFonts w:ascii="Times New Roman" w:eastAsia="Times New Roman" w:hAnsi="Times New Roman" w:cs="Times New Roman"/>
+                <w:color w:val="000000"/>
+                <w:sz w:val="24"/>
+                <w:szCs w:val="24"/>
+              </w:rPr>
+            </w:pPr>
+            <w:r>
+              <w:rPr>
+                <w:rFonts w:ascii="Times New Roman" w:eastAsia="Times New Roman" w:hAnsi="Times New Roman" w:cs="Times New Roman"/>
+                <w:color w:val="000000"/>
+                <w:sz w:val="24"/>
+                <w:szCs w:val="24"/>
+              </w:rPr>
+              <w:t>357 (85%)</w:t>
+            </w:r>
+          </w:p>
+        </w:tc>
+        <w:tc>
+          <w:tcPr>
+            <w:tcW w:w="1570" w:type="dxa"/>
+            <w:shd w:val="clear" w:color="auto" w:fill="F2F2F2" w:themeFill="background1" w:themeFillShade="F2"/>
+            <w:noWrap/>
+            <w:vAlign w:val="center"/>
+            <w:hideMark/>
+          </w:tcPr>
+          <w:p>
+            <w:pPr>
+              <w:keepNext/>
+              <w:spacing w:after="0" w:line="240" w:lineRule="auto"/>
+              <w:jc w:val="center"/>
+              <w:rPr>
+                <w:rFonts w:ascii="Times New Roman" w:eastAsia="Times New Roman" w:hAnsi="Times New Roman" w:cs="Times New Roman"/>
+                <w:color w:val="000000"/>
+                <w:sz w:val="24"/>
+                <w:szCs w:val="24"/>
+              </w:rPr>
+            </w:pPr>
+            <w:r>
+              <w:rPr>
+                <w:rFonts w:ascii="Times New Roman" w:eastAsia="Times New Roman" w:hAnsi="Times New Roman" w:cs="Times New Roman"/>
+                <w:color w:val="000000"/>
+                <w:sz w:val="24"/>
+                <w:szCs w:val="24"/>
+              </w:rPr>
+              <w:t>152 (42%)</w:t>
+            </w:r>
+          </w:p>
+        </w:tc>
+      </w:tr>
+    </w:tbl>
+    <w:p>
+      <w:pPr>
+        <w:rPr>
+          <w:rFonts w:ascii="Times New Roman" w:hAnsi="Times New Roman" w:cs="Times New Roman"/>
+          <w:color w:val="000000"/>
+          <w:sz w:val="24"/>
+          <w:szCs w:val="24"/>
+        </w:rPr>
+      </w:pPr>
     </w:p>
     <w:sectPr>
       <w:pgSz w:w="12240" w:h="15840"/>
@@ -1101,7 +1279,7 @@
 </file>
 
 <file path=word/styles.xml><?xml version="1.0" encoding="utf-8"?>
-<w:styles xmlns:mc="http://schemas.openxmlformats.org/markup-compatibility/2006" xmlns:r="http://schemas.openxmlformats.org/officeDocument/2006/relationships" xmlns:w="http://schemas.openxmlformats.org/wordprocessingml/2006/main" xmlns:w14="http://schemas.microsoft.com/office/word/2010/wordml" xmlns:w15="http://schemas.microsoft.com/office/word/2012/wordml" xmlns:w16cid="http://schemas.microsoft.com/office/word/2016/wordml/cid" xmlns:w16se="http://schemas.microsoft.com/office/word/2015/wordml/symex" mc:Ignorable="w14 w15 w16se w16cid">
+<w:styles xmlns:mc="http://schemas.openxmlformats.org/markup-compatibility/2006" xmlns:r="http://schemas.openxmlformats.org/officeDocument/2006/relationships" xmlns:w="http://schemas.openxmlformats.org/wordprocessingml/2006/main" xmlns:w14="http://schemas.microsoft.com/office/word/2010/wordml" xmlns:w15="http://schemas.microsoft.com/office/word/2012/wordml" xmlns:w16cex="http://schemas.microsoft.com/office/word/2018/wordml/cex" xmlns:w16cid="http://schemas.microsoft.com/office/word/2016/wordml/cid" xmlns:w16="http://schemas.microsoft.com/office/word/2018/wordml" xmlns:w16sdtdh="http://schemas.microsoft.com/office/word/2020/wordml/sdtdatahash" xmlns:w16se="http://schemas.microsoft.com/office/word/2015/wordml/symex" mc:Ignorable="w14 w15 w16se w16cid w16 w16cex w16sdtdh">
   <w:docDefaults>
     <w:rPrDefault>
       <w:rPr>
@@ -1117,7 +1295,7 @@
       </w:pPr>
     </w:pPrDefault>
   </w:docDefaults>
-  <w:latentStyles w:defLockedState="0" w:defUIPriority="99" w:defSemiHidden="0" w:defUnhideWhenUsed="0" w:defQFormat="0" w:count="377">
+  <w:latentStyles w:defLockedState="0" w:defUIPriority="99" w:defSemiHidden="0" w:defUnhideWhenUsed="0" w:defQFormat="0" w:count="376">
     <w:lsdException w:name="Normal" w:uiPriority="0" w:qFormat="1"/>
     <w:lsdException w:name="heading 1" w:uiPriority="9" w:qFormat="1"/>
     <w:lsdException w:name="heading 2" w:semiHidden="1" w:uiPriority="9" w:unhideWhenUsed="1" w:qFormat="1"/>
@@ -1494,7 +1672,6 @@
     <w:lsdException w:name="Hashtag" w:semiHidden="1" w:unhideWhenUsed="1"/>
     <w:lsdException w:name="Unresolved Mention" w:semiHidden="1" w:unhideWhenUsed="1"/>
     <w:lsdException w:name="Smart Link" w:semiHidden="1" w:unhideWhenUsed="1"/>
-    <w:lsdException w:name="Smart Link Error" w:semiHidden="1" w:unhideWhenUsed="1"/>
   </w:latentStyles>
   <w:style w:type="paragraph" w:default="1" w:styleId="Normal">
     <w:name w:val="Normal"/>
